--- a/cw/report.docx
+++ b/cw/report.docx
@@ -64,106 +64,80 @@
         </w:numPr>
         <w:spacing w:line="276" w:lineRule="auto"/>
         <w:rPr>
-          <w:rFonts w:ascii="Times New Roman" w:hAnsi="Times New Roman" w:cs="Times New Roman"/>
-          <w:lang w:val="en-US"/>
-        </w:rPr>
-      </w:pPr>
-      <w:r>
-        <w:rPr>
-          <w:rFonts w:ascii="Times New Roman" w:hAnsi="Times New Roman" w:cs="Times New Roman"/>
-        </w:rPr>
+          <w:lang w:val="en-US"/>
+        </w:rPr>
+      </w:pPr>
+      <w:r>
         <w:t>Простые</w:t>
       </w:r>
       <w:r>
         <w:rPr>
-          <w:rFonts w:ascii="Times New Roman" w:hAnsi="Times New Roman" w:cs="Times New Roman"/>
           <w:lang w:val="en-US"/>
         </w:rPr>
         <w:t xml:space="preserve"> </w:t>
       </w:r>
       <w:r>
-        <w:rPr>
-          <w:rFonts w:ascii="Times New Roman" w:hAnsi="Times New Roman" w:cs="Times New Roman"/>
-        </w:rPr>
         <w:t>ФЗ</w:t>
       </w:r>
       <w:r>
         <w:rPr>
-          <w:rFonts w:ascii="Times New Roman" w:hAnsi="Times New Roman" w:cs="Times New Roman"/>
           <w:lang w:val="en-US"/>
         </w:rPr>
         <w:t xml:space="preserve"> </w:t>
       </w:r>
       <w:r>
-        <w:rPr>
-          <w:rFonts w:ascii="Times New Roman" w:hAnsi="Times New Roman" w:cs="Times New Roman"/>
-        </w:rPr>
         <w:t>типа</w:t>
       </w:r>
       <w:r>
         <w:rPr>
-          <w:rFonts w:ascii="Times New Roman" w:hAnsi="Times New Roman" w:cs="Times New Roman"/>
           <w:lang w:val="en-US"/>
         </w:rPr>
         <w:t xml:space="preserve"> *Id -&gt; *Name </w:t>
       </w:r>
       <w:r>
-        <w:rPr>
-          <w:rFonts w:ascii="Times New Roman" w:hAnsi="Times New Roman" w:cs="Times New Roman"/>
-        </w:rPr>
         <w:t>у</w:t>
       </w:r>
       <w:r>
         <w:rPr>
-          <w:rFonts w:ascii="Times New Roman" w:hAnsi="Times New Roman" w:cs="Times New Roman"/>
           <w:lang w:val="en-US"/>
         </w:rPr>
         <w:t xml:space="preserve"> </w:t>
       </w:r>
       <w:r>
-        <w:rPr>
-          <w:rFonts w:ascii="Times New Roman" w:hAnsi="Times New Roman" w:cs="Times New Roman"/>
-        </w:rPr>
         <w:t>таблиц</w:t>
       </w:r>
       <w:r>
         <w:rPr>
-          <w:rFonts w:ascii="Times New Roman" w:hAnsi="Times New Roman" w:cs="Times New Roman"/>
           <w:lang w:val="en-US"/>
         </w:rPr>
         <w:t xml:space="preserve">:  </w:t>
       </w:r>
       <w:r>
         <w:rPr>
-          <w:rFonts w:ascii="Times New Roman" w:hAnsi="Times New Roman" w:cs="Times New Roman"/>
           <w:lang w:val="en-US"/>
         </w:rPr>
         <w:t>Country</w:t>
       </w:r>
       <w:r>
         <w:rPr>
-          <w:rFonts w:ascii="Times New Roman" w:hAnsi="Times New Roman" w:cs="Times New Roman"/>
           <w:lang w:val="en-US"/>
         </w:rPr>
         <w:t xml:space="preserve">, </w:t>
       </w:r>
       <w:r>
         <w:rPr>
-          <w:rFonts w:ascii="Times New Roman" w:hAnsi="Times New Roman" w:cs="Times New Roman"/>
           <w:lang w:val="en-US"/>
         </w:rPr>
         <w:t>Genre</w:t>
       </w:r>
       <w:r>
         <w:rPr>
-          <w:rFonts w:ascii="Times New Roman" w:hAnsi="Times New Roman" w:cs="Times New Roman"/>
           <w:lang w:val="en-US"/>
         </w:rPr>
         <w:t>, FilmNomination, PersonNomination, Profession</w:t>
       </w:r>
       <w:r>
         <w:rPr>
-          <w:rFonts w:ascii="Times New Roman" w:hAnsi="Times New Roman" w:cs="Times New Roman"/>
           <w:lang w:val="en-US"/>
         </w:rPr>
         <w:t>, AwardingOrg</w:t>
@@ -177,32 +151,21 @@
           <w:numId w:val="6"/>
         </w:numPr>
         <w:spacing w:line="276" w:lineRule="auto"/>
-        <w:rPr>
-          <w:rFonts w:ascii="Times New Roman" w:hAnsi="Times New Roman" w:cs="Times New Roman"/>
-        </w:rPr>
-      </w:pPr>
-      <w:r>
-        <w:rPr>
-          <w:rFonts w:ascii="Times New Roman" w:hAnsi="Times New Roman" w:cs="Times New Roman"/>
-        </w:rPr>
+      </w:pPr>
+      <w:r>
         <w:t xml:space="preserve">ФЗ, получившиеся в результате создания таблиц для отношения “многие ко многим” </w:t>
       </w:r>
       <w:r>
         <w:rPr>
-          <w:rFonts w:ascii="Times New Roman" w:hAnsi="Times New Roman" w:cs="Times New Roman"/>
           <w:lang w:val="en-US"/>
         </w:rPr>
         <w:t>FilmGenre</w:t>
       </w:r>
       <w:r>
-        <w:rPr>
-          <w:rFonts w:ascii="Times New Roman" w:hAnsi="Times New Roman" w:cs="Times New Roman"/>
-        </w:rPr>
         <w:t xml:space="preserve">, </w:t>
       </w:r>
       <w:r>
         <w:rPr>
-          <w:rFonts w:ascii="Times New Roman" w:hAnsi="Times New Roman" w:cs="Times New Roman"/>
           <w:lang w:val="en-US"/>
         </w:rPr>
         <w:t>FilmCountry</w:t>
@@ -217,13 +180,11 @@
         </w:numPr>
         <w:spacing w:line="276" w:lineRule="auto"/>
         <w:rPr>
-          <w:rFonts w:ascii="Times New Roman" w:hAnsi="Times New Roman" w:cs="Times New Roman"/>
-          <w:lang w:val="en-US"/>
-        </w:rPr>
-      </w:pPr>
-      <w:r>
-        <w:rPr>
-          <w:rFonts w:ascii="Times New Roman" w:hAnsi="Times New Roman" w:cs="Times New Roman"/>
+          <w:lang w:val="en-US"/>
+        </w:rPr>
+      </w:pPr>
+      <w:r>
+        <w:rPr>
           <w:lang w:val="en-US"/>
         </w:rPr>
         <w:t>Person:</w:t>
@@ -238,13 +199,11 @@
         </w:numPr>
         <w:spacing w:line="276" w:lineRule="auto"/>
         <w:rPr>
-          <w:rFonts w:ascii="Times New Roman" w:hAnsi="Times New Roman" w:cs="Times New Roman"/>
-          <w:lang w:val="en-US"/>
-        </w:rPr>
-      </w:pPr>
-      <w:r>
-        <w:rPr>
-          <w:rFonts w:ascii="Times New Roman" w:hAnsi="Times New Roman" w:cs="Times New Roman"/>
+          <w:lang w:val="en-US"/>
+        </w:rPr>
+      </w:pPr>
+      <w:r>
+        <w:rPr>
           <w:u w:val="single"/>
           <w:lang w:val="en-US"/>
         </w:rPr>
@@ -252,7 +211,6 @@
       </w:r>
       <w:r>
         <w:rPr>
-          <w:rFonts w:ascii="Times New Roman" w:hAnsi="Times New Roman" w:cs="Times New Roman"/>
           <w:lang w:val="en-US"/>
         </w:rPr>
         <w:t xml:space="preserve"> -&gt; FirstName</w:t>
@@ -267,13 +225,11 @@
         </w:numPr>
         <w:spacing w:line="276" w:lineRule="auto"/>
         <w:rPr>
-          <w:rFonts w:ascii="Times New Roman" w:hAnsi="Times New Roman" w:cs="Times New Roman"/>
-          <w:lang w:val="en-US"/>
-        </w:rPr>
-      </w:pPr>
-      <w:r>
-        <w:rPr>
-          <w:rFonts w:ascii="Times New Roman" w:hAnsi="Times New Roman" w:cs="Times New Roman"/>
+          <w:lang w:val="en-US"/>
+        </w:rPr>
+      </w:pPr>
+      <w:r>
+        <w:rPr>
           <w:u w:val="single"/>
           <w:lang w:val="en-US"/>
         </w:rPr>
@@ -281,7 +237,6 @@
       </w:r>
       <w:r>
         <w:rPr>
-          <w:rFonts w:ascii="Times New Roman" w:hAnsi="Times New Roman" w:cs="Times New Roman"/>
           <w:lang w:val="en-US"/>
         </w:rPr>
         <w:t xml:space="preserve"> -&gt; LastName</w:t>
@@ -296,13 +251,11 @@
         </w:numPr>
         <w:spacing w:line="276" w:lineRule="auto"/>
         <w:rPr>
-          <w:rFonts w:ascii="Times New Roman" w:hAnsi="Times New Roman" w:cs="Times New Roman"/>
-          <w:lang w:val="en-US"/>
-        </w:rPr>
-      </w:pPr>
-      <w:r>
-        <w:rPr>
-          <w:rFonts w:ascii="Times New Roman" w:hAnsi="Times New Roman" w:cs="Times New Roman"/>
+          <w:lang w:val="en-US"/>
+        </w:rPr>
+      </w:pPr>
+      <w:r>
+        <w:rPr>
           <w:u w:val="single"/>
           <w:lang w:val="en-US"/>
         </w:rPr>
@@ -310,7 +263,6 @@
       </w:r>
       <w:r>
         <w:rPr>
-          <w:rFonts w:ascii="Times New Roman" w:hAnsi="Times New Roman" w:cs="Times New Roman"/>
           <w:lang w:val="en-US"/>
         </w:rPr>
         <w:t xml:space="preserve"> -&gt; Patronymic</w:t>
@@ -325,13 +277,11 @@
         </w:numPr>
         <w:spacing w:line="276" w:lineRule="auto"/>
         <w:rPr>
-          <w:rFonts w:ascii="Times New Roman" w:hAnsi="Times New Roman" w:cs="Times New Roman"/>
-          <w:lang w:val="en-US"/>
-        </w:rPr>
-      </w:pPr>
-      <w:r>
-        <w:rPr>
-          <w:rFonts w:ascii="Times New Roman" w:hAnsi="Times New Roman" w:cs="Times New Roman"/>
+          <w:lang w:val="en-US"/>
+        </w:rPr>
+      </w:pPr>
+      <w:r>
+        <w:rPr>
           <w:u w:val="single"/>
           <w:lang w:val="en-US"/>
         </w:rPr>
@@ -339,10 +289,15 @@
       </w:r>
       <w:r>
         <w:rPr>
-          <w:rFonts w:ascii="Times New Roman" w:hAnsi="Times New Roman" w:cs="Times New Roman"/>
-          <w:lang w:val="en-US"/>
-        </w:rPr>
-        <w:t xml:space="preserve"> -&gt; BirthDate</w:t>
+          <w:lang w:val="en-US"/>
+        </w:rPr>
+        <w:t xml:space="preserve"> -&gt; Birth</w:t>
+      </w:r>
+      <w:r>
+        <w:rPr>
+          <w:lang w:val="en-US"/>
+        </w:rPr>
+        <w:t>day</w:t>
       </w:r>
     </w:p>
     <w:p>
@@ -354,13 +309,11 @@
         </w:numPr>
         <w:spacing w:line="276" w:lineRule="auto"/>
         <w:rPr>
-          <w:rFonts w:ascii="Times New Roman" w:hAnsi="Times New Roman" w:cs="Times New Roman"/>
-          <w:lang w:val="en-US"/>
-        </w:rPr>
-      </w:pPr>
-      <w:r>
-        <w:rPr>
-          <w:rFonts w:ascii="Times New Roman" w:hAnsi="Times New Roman" w:cs="Times New Roman"/>
+          <w:lang w:val="en-US"/>
+        </w:rPr>
+      </w:pPr>
+      <w:r>
+        <w:rPr>
           <w:u w:val="single"/>
           <w:lang w:val="en-US"/>
         </w:rPr>
@@ -368,7 +321,6 @@
       </w:r>
       <w:r>
         <w:rPr>
-          <w:rFonts w:ascii="Times New Roman" w:hAnsi="Times New Roman" w:cs="Times New Roman"/>
           <w:lang w:val="en-US"/>
         </w:rPr>
         <w:t xml:space="preserve"> -&gt; CountryId</w:t>
@@ -380,38 +332,26 @@
         <w:spacing w:line="276" w:lineRule="auto"/>
         <w:ind w:left="360"/>
         <w:rPr>
-          <w:rFonts w:ascii="Times New Roman" w:hAnsi="Times New Roman" w:cs="Times New Roman"/>
-          <w:lang w:val="en-US"/>
-        </w:rPr>
-      </w:pPr>
-      <w:r>
-        <w:rPr>
-          <w:rFonts w:ascii="Times New Roman" w:hAnsi="Times New Roman" w:cs="Times New Roman"/>
-        </w:rPr>
+          <w:lang w:val="en-US"/>
+        </w:rPr>
+      </w:pPr>
+      <w:r>
         <w:t>Ключ отношения – сур</w:t>
       </w:r>
       <w:r>
-        <w:rPr>
-          <w:rFonts w:ascii="Times New Roman" w:hAnsi="Times New Roman" w:cs="Times New Roman"/>
-        </w:rPr>
         <w:t>р</w:t>
       </w:r>
       <w:r>
-        <w:rPr>
-          <w:rFonts w:ascii="Times New Roman" w:hAnsi="Times New Roman" w:cs="Times New Roman"/>
-        </w:rPr>
         <w:t xml:space="preserve">огатный </w:t>
       </w:r>
       <w:r>
         <w:rPr>
-          <w:rFonts w:ascii="Times New Roman" w:hAnsi="Times New Roman" w:cs="Times New Roman"/>
           <w:lang w:val="en-US"/>
         </w:rPr>
         <w:t>PersonId</w:t>
       </w:r>
       <w:r>
         <w:rPr>
-          <w:rFonts w:ascii="Times New Roman" w:hAnsi="Times New Roman" w:cs="Times New Roman"/>
           <w:lang w:val="en-US"/>
         </w:rPr>
         <w:t xml:space="preserve"> </w:t>
@@ -434,13 +374,11 @@
         </w:numPr>
         <w:spacing w:line="276" w:lineRule="auto"/>
         <w:rPr>
-          <w:rFonts w:ascii="Times New Roman" w:hAnsi="Times New Roman" w:cs="Times New Roman"/>
-          <w:lang w:val="en-US"/>
-        </w:rPr>
-      </w:pPr>
-      <w:r>
-        <w:rPr>
-          <w:rFonts w:ascii="Times New Roman" w:hAnsi="Times New Roman" w:cs="Times New Roman"/>
+          <w:lang w:val="en-US"/>
+        </w:rPr>
+      </w:pPr>
+      <w:r>
+        <w:rPr>
           <w:lang w:val="en-US"/>
         </w:rPr>
         <w:t>Film:</w:t>
@@ -455,13 +393,11 @@
         </w:numPr>
         <w:spacing w:line="276" w:lineRule="auto"/>
         <w:rPr>
-          <w:rFonts w:ascii="Times New Roman" w:hAnsi="Times New Roman" w:cs="Times New Roman"/>
-          <w:lang w:val="en-US"/>
-        </w:rPr>
-      </w:pPr>
-      <w:r>
-        <w:rPr>
-          <w:rFonts w:ascii="Times New Roman" w:hAnsi="Times New Roman" w:cs="Times New Roman"/>
+          <w:lang w:val="en-US"/>
+        </w:rPr>
+      </w:pPr>
+      <w:r>
+        <w:rPr>
           <w:u w:val="single"/>
           <w:lang w:val="en-US"/>
         </w:rPr>
@@ -469,7 +405,6 @@
       </w:r>
       <w:r>
         <w:rPr>
-          <w:rFonts w:ascii="Times New Roman" w:hAnsi="Times New Roman" w:cs="Times New Roman"/>
           <w:lang w:val="en-US"/>
         </w:rPr>
         <w:t xml:space="preserve"> -&gt; FilmName</w:t>
@@ -484,13 +419,11 @@
         </w:numPr>
         <w:spacing w:line="276" w:lineRule="auto"/>
         <w:rPr>
-          <w:rFonts w:ascii="Times New Roman" w:hAnsi="Times New Roman" w:cs="Times New Roman"/>
-          <w:lang w:val="en-US"/>
-        </w:rPr>
-      </w:pPr>
-      <w:r>
-        <w:rPr>
-          <w:rFonts w:ascii="Times New Roman" w:hAnsi="Times New Roman" w:cs="Times New Roman"/>
+          <w:lang w:val="en-US"/>
+        </w:rPr>
+      </w:pPr>
+      <w:r>
+        <w:rPr>
           <w:u w:val="single"/>
           <w:lang w:val="en-US"/>
         </w:rPr>
@@ -498,7 +431,6 @@
       </w:r>
       <w:r>
         <w:rPr>
-          <w:rFonts w:ascii="Times New Roman" w:hAnsi="Times New Roman" w:cs="Times New Roman"/>
           <w:lang w:val="en-US"/>
         </w:rPr>
         <w:t xml:space="preserve"> -&gt; ReleaseDate</w:t>
@@ -513,13 +445,11 @@
         </w:numPr>
         <w:spacing w:line="276" w:lineRule="auto"/>
         <w:rPr>
-          <w:rFonts w:ascii="Times New Roman" w:hAnsi="Times New Roman" w:cs="Times New Roman"/>
-          <w:lang w:val="en-US"/>
-        </w:rPr>
-      </w:pPr>
-      <w:r>
-        <w:rPr>
-          <w:rFonts w:ascii="Times New Roman" w:hAnsi="Times New Roman" w:cs="Times New Roman"/>
+          <w:lang w:val="en-US"/>
+        </w:rPr>
+      </w:pPr>
+      <w:r>
+        <w:rPr>
           <w:u w:val="single"/>
           <w:lang w:val="en-US"/>
         </w:rPr>
@@ -527,7 +457,6 @@
       </w:r>
       <w:r>
         <w:rPr>
-          <w:rFonts w:ascii="Times New Roman" w:hAnsi="Times New Roman" w:cs="Times New Roman"/>
           <w:lang w:val="en-US"/>
         </w:rPr>
         <w:t xml:space="preserve"> -&gt; Slogan</w:t>
@@ -542,13 +471,11 @@
         </w:numPr>
         <w:spacing w:line="276" w:lineRule="auto"/>
         <w:rPr>
-          <w:rFonts w:ascii="Times New Roman" w:hAnsi="Times New Roman" w:cs="Times New Roman"/>
-          <w:lang w:val="en-US"/>
-        </w:rPr>
-      </w:pPr>
-      <w:r>
-        <w:rPr>
-          <w:rFonts w:ascii="Times New Roman" w:hAnsi="Times New Roman" w:cs="Times New Roman"/>
+          <w:lang w:val="en-US"/>
+        </w:rPr>
+      </w:pPr>
+      <w:r>
+        <w:rPr>
           <w:u w:val="single"/>
           <w:lang w:val="en-US"/>
         </w:rPr>
@@ -556,18 +483,24 @@
       </w:r>
       <w:r>
         <w:rPr>
-          <w:rFonts w:ascii="Times New Roman" w:hAnsi="Times New Roman" w:cs="Times New Roman"/>
-          <w:lang w:val="en-US"/>
-        </w:rPr>
-        <w:t xml:space="preserve"> -&gt; Budget</w:t>
-      </w:r>
-      <w:r>
-        <w:rPr>
-          <w:rFonts w:ascii="Times New Roman" w:hAnsi="Times New Roman" w:cs="Times New Roman"/>
-          <w:lang w:val="en-US"/>
-        </w:rPr>
-        <w:t>Count</w:t>
-      </w:r>
+          <w:lang w:val="en-US"/>
+        </w:rPr>
+        <w:t xml:space="preserve"> -&gt; </w:t>
+      </w:r>
+      <w:proofErr w:type="spellStart"/>
+      <w:r>
+        <w:rPr>
+          <w:lang w:val="en-US"/>
+        </w:rPr>
+        <w:t>Budget</w:t>
+      </w:r>
+      <w:r>
+        <w:rPr>
+          <w:lang w:val="en-US"/>
+        </w:rPr>
+        <w:t>Qnt</w:t>
+      </w:r>
+      <w:proofErr w:type="spellEnd"/>
     </w:p>
     <w:p>
       <w:pPr>
@@ -578,13 +511,11 @@
         </w:numPr>
         <w:spacing w:line="276" w:lineRule="auto"/>
         <w:rPr>
-          <w:rFonts w:ascii="Times New Roman" w:hAnsi="Times New Roman" w:cs="Times New Roman"/>
-          <w:lang w:val="en-US"/>
-        </w:rPr>
-      </w:pPr>
-      <w:r>
-        <w:rPr>
-          <w:rFonts w:ascii="Times New Roman" w:hAnsi="Times New Roman" w:cs="Times New Roman"/>
+          <w:lang w:val="en-US"/>
+        </w:rPr>
+      </w:pPr>
+      <w:r>
+        <w:rPr>
           <w:u w:val="single"/>
           <w:lang w:val="en-US"/>
         </w:rPr>
@@ -592,26 +523,15 @@
       </w:r>
       <w:r>
         <w:rPr>
-          <w:rFonts w:ascii="Times New Roman" w:hAnsi="Times New Roman" w:cs="Times New Roman"/>
           <w:lang w:val="en-US"/>
         </w:rPr>
         <w:t xml:space="preserve"> -&gt; BudgetC</w:t>
       </w:r>
       <w:r>
         <w:rPr>
-          <w:rFonts w:ascii="Times New Roman" w:hAnsi="Times New Roman" w:cs="Times New Roman"/>
-          <w:lang w:val="en-US"/>
-        </w:rPr>
-        <w:t>u</w:t>
-      </w:r>
-      <w:bookmarkStart w:id="0" w:name="_GoBack"/>
-      <w:bookmarkEnd w:id="0"/>
-      <w:r>
-        <w:rPr>
-          <w:rFonts w:ascii="Times New Roman" w:hAnsi="Times New Roman" w:cs="Times New Roman"/>
-          <w:lang w:val="en-US"/>
-        </w:rPr>
-        <w:t>rrency</w:t>
+          <w:lang w:val="en-US"/>
+        </w:rPr>
+        <w:t>urrency</w:t>
       </w:r>
     </w:p>
     <w:p>
@@ -623,13 +543,11 @@
         </w:numPr>
         <w:spacing w:line="276" w:lineRule="auto"/>
         <w:rPr>
-          <w:rFonts w:ascii="Times New Roman" w:hAnsi="Times New Roman" w:cs="Times New Roman"/>
-          <w:lang w:val="en-US"/>
-        </w:rPr>
-      </w:pPr>
-      <w:r>
-        <w:rPr>
-          <w:rFonts w:ascii="Times New Roman" w:hAnsi="Times New Roman" w:cs="Times New Roman"/>
+          <w:lang w:val="en-US"/>
+        </w:rPr>
+      </w:pPr>
+      <w:r>
+        <w:rPr>
           <w:u w:val="single"/>
           <w:lang w:val="en-US"/>
         </w:rPr>
@@ -637,7 +555,6 @@
       </w:r>
       <w:r>
         <w:rPr>
-          <w:rFonts w:ascii="Times New Roman" w:hAnsi="Times New Roman" w:cs="Times New Roman"/>
           <w:lang w:val="en-US"/>
         </w:rPr>
         <w:t xml:space="preserve"> -&gt; Duration</w:t>
@@ -652,13 +569,11 @@
         </w:numPr>
         <w:spacing w:line="276" w:lineRule="auto"/>
         <w:rPr>
-          <w:rFonts w:ascii="Times New Roman" w:hAnsi="Times New Roman" w:cs="Times New Roman"/>
-          <w:lang w:val="en-US"/>
-        </w:rPr>
-      </w:pPr>
-      <w:r>
-        <w:rPr>
-          <w:rFonts w:ascii="Times New Roman" w:hAnsi="Times New Roman" w:cs="Times New Roman"/>
+          <w:lang w:val="en-US"/>
+        </w:rPr>
+      </w:pPr>
+      <w:r>
+        <w:rPr>
           <w:u w:val="single"/>
           <w:lang w:val="en-US"/>
         </w:rPr>
@@ -666,7 +581,6 @@
       </w:r>
       <w:r>
         <w:rPr>
-          <w:rFonts w:ascii="Times New Roman" w:hAnsi="Times New Roman" w:cs="Times New Roman"/>
           <w:lang w:val="en-US"/>
         </w:rPr>
         <w:t xml:space="preserve"> -&gt; Description</w:t>
@@ -681,13 +595,11 @@
         </w:numPr>
         <w:spacing w:line="276" w:lineRule="auto"/>
         <w:rPr>
-          <w:rFonts w:ascii="Times New Roman" w:hAnsi="Times New Roman" w:cs="Times New Roman"/>
-          <w:lang w:val="en-US"/>
-        </w:rPr>
-      </w:pPr>
-      <w:r>
-        <w:rPr>
-          <w:rFonts w:ascii="Times New Roman" w:hAnsi="Times New Roman" w:cs="Times New Roman"/>
+          <w:lang w:val="en-US"/>
+        </w:rPr>
+      </w:pPr>
+      <w:r>
+        <w:rPr>
           <w:u w:val="single"/>
           <w:lang w:val="en-US"/>
         </w:rPr>
@@ -695,7 +607,6 @@
       </w:r>
       <w:r>
         <w:rPr>
-          <w:rFonts w:ascii="Times New Roman" w:hAnsi="Times New Roman" w:cs="Times New Roman"/>
           <w:lang w:val="en-US"/>
         </w:rPr>
         <w:t xml:space="preserve"> -&gt; Type</w:t>
@@ -710,13 +621,11 @@
         </w:numPr>
         <w:spacing w:line="276" w:lineRule="auto"/>
         <w:rPr>
-          <w:rFonts w:ascii="Times New Roman" w:hAnsi="Times New Roman" w:cs="Times New Roman"/>
-          <w:lang w:val="en-US"/>
-        </w:rPr>
-      </w:pPr>
-      <w:r>
-        <w:rPr>
-          <w:rFonts w:ascii="Times New Roman" w:hAnsi="Times New Roman" w:cs="Times New Roman"/>
+          <w:lang w:val="en-US"/>
+        </w:rPr>
+      </w:pPr>
+      <w:r>
+        <w:rPr>
           <w:u w:val="single"/>
           <w:lang w:val="en-US"/>
         </w:rPr>
@@ -724,7 +633,6 @@
       </w:r>
       <w:r>
         <w:rPr>
-          <w:rFonts w:ascii="Times New Roman" w:hAnsi="Times New Roman" w:cs="Times New Roman"/>
           <w:lang w:val="en-US"/>
         </w:rPr>
         <w:t xml:space="preserve"> -&gt; GenreId</w:t>
@@ -736,26 +644,20 @@
         <w:spacing w:line="276" w:lineRule="auto"/>
         <w:ind w:left="360"/>
         <w:rPr>
-          <w:rFonts w:ascii="Times New Roman" w:hAnsi="Times New Roman" w:cs="Times New Roman"/>
-          <w:lang w:val="en-US"/>
-        </w:rPr>
-      </w:pPr>
-      <w:r>
-        <w:rPr>
-          <w:rFonts w:ascii="Times New Roman" w:hAnsi="Times New Roman" w:cs="Times New Roman"/>
-        </w:rPr>
+          <w:lang w:val="en-US"/>
+        </w:rPr>
+      </w:pPr>
+      <w:r>
         <w:t xml:space="preserve">Ключ отношения – суррогатный </w:t>
       </w:r>
       <w:r>
         <w:rPr>
-          <w:rFonts w:ascii="Times New Roman" w:hAnsi="Times New Roman" w:cs="Times New Roman"/>
           <w:lang w:val="en-US"/>
         </w:rPr>
         <w:t>FilmId</w:t>
       </w:r>
       <w:r>
         <w:rPr>
-          <w:rFonts w:ascii="Times New Roman" w:hAnsi="Times New Roman" w:cs="Times New Roman"/>
           <w:lang w:val="en-US"/>
         </w:rPr>
         <w:t xml:space="preserve"> </w:t>
@@ -770,13 +672,11 @@
         </w:numPr>
         <w:spacing w:line="276" w:lineRule="auto"/>
         <w:rPr>
-          <w:rFonts w:ascii="Times New Roman" w:hAnsi="Times New Roman" w:cs="Times New Roman"/>
-          <w:lang w:val="en-US"/>
-        </w:rPr>
-      </w:pPr>
-      <w:r>
-        <w:rPr>
-          <w:rFonts w:ascii="Times New Roman" w:hAnsi="Times New Roman" w:cs="Times New Roman"/>
+          <w:lang w:val="en-US"/>
+        </w:rPr>
+      </w:pPr>
+      <w:r>
+        <w:rPr>
           <w:lang w:val="en-US"/>
         </w:rPr>
         <w:t>Score:</w:t>
@@ -791,13 +691,11 @@
         </w:numPr>
         <w:spacing w:line="276" w:lineRule="auto"/>
         <w:rPr>
-          <w:rFonts w:ascii="Times New Roman" w:hAnsi="Times New Roman" w:cs="Times New Roman"/>
-          <w:lang w:val="en-US"/>
-        </w:rPr>
-      </w:pPr>
-      <w:r>
-        <w:rPr>
-          <w:rFonts w:ascii="Times New Roman" w:hAnsi="Times New Roman" w:cs="Times New Roman"/>
+          <w:lang w:val="en-US"/>
+        </w:rPr>
+      </w:pPr>
+      <w:r>
+        <w:rPr>
           <w:u w:val="single"/>
           <w:lang w:val="en-US"/>
         </w:rPr>
@@ -805,7 +703,6 @@
       </w:r>
       <w:r>
         <w:rPr>
-          <w:rFonts w:ascii="Times New Roman" w:hAnsi="Times New Roman" w:cs="Times New Roman"/>
           <w:u w:val="single"/>
           <w:lang w:val="en-US"/>
         </w:rPr>
@@ -813,7 +710,6 @@
       </w:r>
       <w:r>
         <w:rPr>
-          <w:rFonts w:ascii="Times New Roman" w:hAnsi="Times New Roman" w:cs="Times New Roman"/>
           <w:lang w:val="en-US"/>
         </w:rPr>
         <w:t xml:space="preserve"> -&gt; Score</w:t>
@@ -846,13 +742,11 @@
         </w:numPr>
         <w:spacing w:line="276" w:lineRule="auto"/>
         <w:rPr>
-          <w:rFonts w:ascii="Times New Roman" w:hAnsi="Times New Roman" w:cs="Times New Roman"/>
-          <w:lang w:val="en-US"/>
-        </w:rPr>
-      </w:pPr>
-      <w:r>
-        <w:rPr>
-          <w:rFonts w:ascii="Times New Roman" w:hAnsi="Times New Roman" w:cs="Times New Roman"/>
+          <w:lang w:val="en-US"/>
+        </w:rPr>
+      </w:pPr>
+      <w:r>
+        <w:rPr>
           <w:lang w:val="en-US"/>
         </w:rPr>
         <w:t>Series:</w:t>
@@ -867,13 +761,11 @@
         </w:numPr>
         <w:spacing w:line="276" w:lineRule="auto"/>
         <w:rPr>
-          <w:rFonts w:ascii="Times New Roman" w:hAnsi="Times New Roman" w:cs="Times New Roman"/>
-          <w:lang w:val="en-US"/>
-        </w:rPr>
-      </w:pPr>
-      <w:r>
-        <w:rPr>
-          <w:rFonts w:ascii="Times New Roman" w:hAnsi="Times New Roman" w:cs="Times New Roman"/>
+          <w:lang w:val="en-US"/>
+        </w:rPr>
+      </w:pPr>
+      <w:r>
+        <w:rPr>
           <w:u w:val="single"/>
           <w:lang w:val="en-US"/>
         </w:rPr>
@@ -881,7 +773,6 @@
       </w:r>
       <w:r>
         <w:rPr>
-          <w:rFonts w:ascii="Times New Roman" w:hAnsi="Times New Roman" w:cs="Times New Roman"/>
           <w:u w:val="single"/>
           <w:lang w:val="en-US"/>
         </w:rPr>
@@ -889,7 +780,6 @@
       </w:r>
       <w:r>
         <w:rPr>
-          <w:rFonts w:ascii="Times New Roman" w:hAnsi="Times New Roman" w:cs="Times New Roman"/>
           <w:lang w:val="en-US"/>
         </w:rPr>
         <w:t xml:space="preserve"> -&gt; ReleaseDate</w:t>
@@ -904,13 +794,11 @@
         </w:numPr>
         <w:spacing w:line="276" w:lineRule="auto"/>
         <w:rPr>
-          <w:rFonts w:ascii="Times New Roman" w:hAnsi="Times New Roman" w:cs="Times New Roman"/>
-          <w:lang w:val="en-US"/>
-        </w:rPr>
-      </w:pPr>
-      <w:r>
-        <w:rPr>
-          <w:rFonts w:ascii="Times New Roman" w:hAnsi="Times New Roman" w:cs="Times New Roman"/>
+          <w:lang w:val="en-US"/>
+        </w:rPr>
+      </w:pPr>
+      <w:r>
+        <w:rPr>
           <w:u w:val="single"/>
           <w:lang w:val="en-US"/>
         </w:rPr>
@@ -918,7 +806,6 @@
       </w:r>
       <w:r>
         <w:rPr>
-          <w:rFonts w:ascii="Times New Roman" w:hAnsi="Times New Roman" w:cs="Times New Roman"/>
           <w:lang w:val="en-US"/>
         </w:rPr>
         <w:t xml:space="preserve"> -&gt; SeriesName</w:t>
@@ -930,39 +817,29 @@
         <w:spacing w:line="276" w:lineRule="auto"/>
         <w:ind w:left="360"/>
         <w:rPr>
-          <w:rFonts w:ascii="Times New Roman" w:hAnsi="Times New Roman" w:cs="Times New Roman"/>
-          <w:lang w:val="en-US"/>
-        </w:rPr>
-      </w:pPr>
-      <w:r>
-        <w:rPr>
-          <w:rFonts w:ascii="Times New Roman" w:hAnsi="Times New Roman" w:cs="Times New Roman"/>
-        </w:rPr>
+          <w:lang w:val="en-US"/>
+        </w:rPr>
+      </w:pPr>
+      <w:r>
         <w:t>Ключ</w:t>
       </w:r>
       <w:r>
         <w:rPr>
-          <w:rFonts w:ascii="Times New Roman" w:hAnsi="Times New Roman" w:cs="Times New Roman"/>
           <w:lang w:val="en-US"/>
         </w:rPr>
         <w:t xml:space="preserve"> </w:t>
       </w:r>
       <w:r>
-        <w:rPr>
-          <w:rFonts w:ascii="Times New Roman" w:hAnsi="Times New Roman" w:cs="Times New Roman"/>
-        </w:rPr>
         <w:t>отношения</w:t>
       </w:r>
       <w:r>
         <w:rPr>
-          <w:rFonts w:ascii="Times New Roman" w:hAnsi="Times New Roman" w:cs="Times New Roman"/>
           <w:lang w:val="en-US"/>
         </w:rPr>
         <w:t xml:space="preserve"> - </w:t>
       </w:r>
       <w:r>
         <w:rPr>
-          <w:rFonts w:ascii="Times New Roman" w:hAnsi="Times New Roman" w:cs="Times New Roman"/>
           <w:lang w:val="en-US"/>
         </w:rPr>
         <w:t>FilmId, Season, SeriesNo</w:t>
@@ -977,13 +854,11 @@
         </w:numPr>
         <w:spacing w:line="276" w:lineRule="auto"/>
         <w:rPr>
-          <w:rFonts w:ascii="Times New Roman" w:hAnsi="Times New Roman" w:cs="Times New Roman"/>
-          <w:lang w:val="en-US"/>
-        </w:rPr>
-      </w:pPr>
-      <w:r>
-        <w:rPr>
-          <w:rFonts w:ascii="Times New Roman" w:hAnsi="Times New Roman" w:cs="Times New Roman"/>
+          <w:lang w:val="en-US"/>
+        </w:rPr>
+      </w:pPr>
+      <w:r>
+        <w:rPr>
           <w:lang w:val="en-US"/>
         </w:rPr>
         <w:t>Boxoffice:</w:t>
@@ -998,13 +873,11 @@
         </w:numPr>
         <w:spacing w:line="276" w:lineRule="auto"/>
         <w:rPr>
-          <w:rFonts w:ascii="Times New Roman" w:hAnsi="Times New Roman" w:cs="Times New Roman"/>
-          <w:lang w:val="en-US"/>
-        </w:rPr>
-      </w:pPr>
-      <w:r>
-        <w:rPr>
-          <w:rFonts w:ascii="Times New Roman" w:hAnsi="Times New Roman" w:cs="Times New Roman"/>
+          <w:lang w:val="en-US"/>
+        </w:rPr>
+      </w:pPr>
+      <w:r>
+        <w:rPr>
           <w:u w:val="single"/>
           <w:lang w:val="en-US"/>
         </w:rPr>
@@ -1012,18 +885,24 @@
       </w:r>
       <w:r>
         <w:rPr>
-          <w:rFonts w:ascii="Times New Roman" w:hAnsi="Times New Roman" w:cs="Times New Roman"/>
-          <w:lang w:val="en-US"/>
-        </w:rPr>
-        <w:t xml:space="preserve"> -&gt; Income</w:t>
-      </w:r>
-      <w:r>
-        <w:rPr>
-          <w:rFonts w:ascii="Times New Roman" w:hAnsi="Times New Roman" w:cs="Times New Roman"/>
-          <w:lang w:val="en-US"/>
-        </w:rPr>
-        <w:t>Count</w:t>
-      </w:r>
+          <w:lang w:val="en-US"/>
+        </w:rPr>
+        <w:t xml:space="preserve"> -&gt; </w:t>
+      </w:r>
+      <w:proofErr w:type="spellStart"/>
+      <w:r>
+        <w:rPr>
+          <w:lang w:val="en-US"/>
+        </w:rPr>
+        <w:t>Income</w:t>
+      </w:r>
+      <w:r>
+        <w:rPr>
+          <w:lang w:val="en-US"/>
+        </w:rPr>
+        <w:t>Qnt</w:t>
+      </w:r>
+      <w:proofErr w:type="spellEnd"/>
     </w:p>
     <w:p>
       <w:pPr>
@@ -1034,13 +913,11 @@
         </w:numPr>
         <w:spacing w:line="276" w:lineRule="auto"/>
         <w:rPr>
-          <w:rFonts w:ascii="Times New Roman" w:hAnsi="Times New Roman" w:cs="Times New Roman"/>
-          <w:lang w:val="en-US"/>
-        </w:rPr>
-      </w:pPr>
-      <w:r>
-        <w:rPr>
-          <w:rFonts w:ascii="Times New Roman" w:hAnsi="Times New Roman" w:cs="Times New Roman"/>
+          <w:lang w:val="en-US"/>
+        </w:rPr>
+      </w:pPr>
+      <w:r>
+        <w:rPr>
           <w:u w:val="single"/>
           <w:lang w:val="en-US"/>
         </w:rPr>
@@ -1048,14 +925,12 @@
       </w:r>
       <w:r>
         <w:rPr>
-          <w:rFonts w:ascii="Times New Roman" w:hAnsi="Times New Roman" w:cs="Times New Roman"/>
           <w:lang w:val="en-US"/>
         </w:rPr>
         <w:t xml:space="preserve"> -&gt; IncomeC</w:t>
       </w:r>
       <w:r>
         <w:rPr>
-          <w:rFonts w:ascii="Times New Roman" w:hAnsi="Times New Roman" w:cs="Times New Roman"/>
           <w:lang w:val="en-US"/>
         </w:rPr>
         <w:t>urrency</w:t>
@@ -1088,13 +963,11 @@
         </w:numPr>
         <w:spacing w:line="276" w:lineRule="auto"/>
         <w:rPr>
-          <w:rFonts w:ascii="Times New Roman" w:hAnsi="Times New Roman" w:cs="Times New Roman"/>
-          <w:lang w:val="en-US"/>
-        </w:rPr>
-      </w:pPr>
-      <w:r>
-        <w:rPr>
-          <w:rFonts w:ascii="Times New Roman" w:hAnsi="Times New Roman" w:cs="Times New Roman"/>
+          <w:lang w:val="en-US"/>
+        </w:rPr>
+      </w:pPr>
+      <w:r>
+        <w:rPr>
           <w:lang w:val="en-US"/>
         </w:rPr>
         <w:t>Filmmaker:</w:t>
@@ -1109,13 +982,11 @@
         </w:numPr>
         <w:spacing w:line="276" w:lineRule="auto"/>
         <w:rPr>
-          <w:rFonts w:ascii="Times New Roman" w:hAnsi="Times New Roman" w:cs="Times New Roman"/>
-          <w:lang w:val="en-US"/>
-        </w:rPr>
-      </w:pPr>
-      <w:r>
-        <w:rPr>
-          <w:rFonts w:ascii="Times New Roman" w:hAnsi="Times New Roman" w:cs="Times New Roman"/>
+          <w:lang w:val="en-US"/>
+        </w:rPr>
+      </w:pPr>
+      <w:r>
+        <w:rPr>
           <w:u w:val="single"/>
           <w:lang w:val="en-US"/>
         </w:rPr>
@@ -1123,7 +994,6 @@
       </w:r>
       <w:r>
         <w:rPr>
-          <w:rFonts w:ascii="Times New Roman" w:hAnsi="Times New Roman" w:cs="Times New Roman"/>
           <w:lang w:val="en-US"/>
         </w:rPr>
         <w:t>&gt; Character</w:t>
@@ -1135,7 +1005,6 @@
         <w:spacing w:line="276" w:lineRule="auto"/>
         <w:ind w:left="360"/>
         <w:rPr>
-          <w:rFonts w:ascii="Times New Roman" w:hAnsi="Times New Roman" w:cs="Times New Roman"/>
           <w:lang w:val="en-US"/>
         </w:rPr>
       </w:pPr>
@@ -1173,13 +1042,11 @@
         </w:numPr>
         <w:spacing w:line="276" w:lineRule="auto"/>
         <w:rPr>
-          <w:rFonts w:ascii="Times New Roman" w:hAnsi="Times New Roman" w:cs="Times New Roman"/>
-          <w:lang w:val="en-US"/>
-        </w:rPr>
-      </w:pPr>
-      <w:r>
-        <w:rPr>
-          <w:rFonts w:ascii="Times New Roman" w:hAnsi="Times New Roman" w:cs="Times New Roman"/>
+          <w:lang w:val="en-US"/>
+        </w:rPr>
+      </w:pPr>
+      <w:r>
+        <w:rPr>
           <w:lang w:val="en-US"/>
         </w:rPr>
         <w:t>FilmAward:</w:t>
@@ -1194,13 +1061,11 @@
         </w:numPr>
         <w:spacing w:line="276" w:lineRule="auto"/>
         <w:rPr>
-          <w:rFonts w:ascii="Times New Roman" w:hAnsi="Times New Roman" w:cs="Times New Roman"/>
-          <w:lang w:val="en-US"/>
-        </w:rPr>
-      </w:pPr>
-      <w:r>
-        <w:rPr>
-          <w:rFonts w:ascii="Times New Roman" w:hAnsi="Times New Roman" w:cs="Times New Roman"/>
+          <w:lang w:val="en-US"/>
+        </w:rPr>
+      </w:pPr>
+      <w:r>
+        <w:rPr>
           <w:u w:val="single"/>
           <w:lang w:val="en-US"/>
         </w:rPr>
@@ -1208,7 +1073,6 @@
       </w:r>
       <w:r>
         <w:rPr>
-          <w:rFonts w:ascii="Times New Roman" w:hAnsi="Times New Roman" w:cs="Times New Roman"/>
           <w:u w:val="single"/>
           <w:lang w:val="en-US"/>
         </w:rPr>
@@ -1216,10 +1080,70 @@
       </w:r>
       <w:r>
         <w:rPr>
-          <w:rFonts w:ascii="Times New Roman" w:hAnsi="Times New Roman" w:cs="Times New Roman"/>
           <w:lang w:val="en-US"/>
         </w:rPr>
         <w:t xml:space="preserve"> -&gt; Win</w:t>
+      </w:r>
+    </w:p>
+    <w:p>
+      <w:pPr>
+        <w:spacing w:line="276" w:lineRule="auto"/>
+        <w:ind w:firstLine="360"/>
+        <w:rPr>
+          <w:lang w:val="en-US"/>
+        </w:rPr>
+      </w:pPr>
+      <w:r>
+        <w:t>Ключ</w:t>
+      </w:r>
+      <w:r>
+        <w:rPr>
+          <w:lang w:val="en-US"/>
+        </w:rPr>
+        <w:t xml:space="preserve"> </w:t>
+      </w:r>
+      <w:r>
+        <w:t>отношения</w:t>
+      </w:r>
+      <w:r>
+        <w:rPr>
+          <w:lang w:val="en-US"/>
+        </w:rPr>
+        <w:t xml:space="preserve"> – </w:t>
+      </w:r>
+      <w:r>
+        <w:rPr>
+          <w:lang w:val="en-US"/>
+        </w:rPr>
+        <w:t>AwardId, FNominationId, FilmId</w:t>
+      </w:r>
+    </w:p>
+    <w:p>
+      <w:pPr>
+        <w:spacing w:line="276" w:lineRule="auto"/>
+        <w:ind w:left="360"/>
+        <w:rPr>
+          <w:lang w:val="en-US"/>
+        </w:rPr>
+      </w:pPr>
+    </w:p>
+    <w:p>
+      <w:pPr>
+        <w:pStyle w:val="a3"/>
+        <w:numPr>
+          <w:ilvl w:val="0"/>
+          <w:numId w:val="6"/>
+        </w:numPr>
+        <w:spacing w:line="276" w:lineRule="auto"/>
+        <w:rPr>
+          <w:lang w:val="en-US"/>
+        </w:rPr>
+      </w:pPr>
+      <w:r>
+        <w:rPr>
+          <w:lang w:val="en-US"/>
+        </w:rPr>
+        <w:t>PersonNomination:</w:t>
       </w:r>
     </w:p>
     <w:p>
@@ -1231,39 +1155,21 @@
         </w:numPr>
         <w:spacing w:line="276" w:lineRule="auto"/>
         <w:rPr>
-          <w:rFonts w:ascii="Times New Roman" w:hAnsi="Times New Roman" w:cs="Times New Roman"/>
-          <w:lang w:val="en-US"/>
-        </w:rPr>
-      </w:pPr>
-      <w:r>
-        <w:rPr>
-          <w:rFonts w:ascii="Times New Roman" w:hAnsi="Times New Roman" w:cs="Times New Roman"/>
+          <w:lang w:val="en-US"/>
+        </w:rPr>
+      </w:pPr>
+      <w:r>
+        <w:rPr>
           <w:u w:val="single"/>
           <w:lang w:val="en-US"/>
         </w:rPr>
-        <w:t xml:space="preserve">AwardId, FNominationId, </w:t>
-      </w:r>
-      <w:r>
-        <w:rPr>
-          <w:rFonts w:ascii="Times New Roman" w:hAnsi="Times New Roman" w:cs="Times New Roman"/>
-          <w:u w:val="single"/>
-          <w:lang w:val="en-US"/>
-        </w:rPr>
-        <w:t>FilmId</w:t>
-      </w:r>
-      <w:r>
-        <w:rPr>
-          <w:rFonts w:ascii="Times New Roman" w:hAnsi="Times New Roman" w:cs="Times New Roman"/>
-          <w:lang w:val="en-US"/>
-        </w:rPr>
-        <w:t xml:space="preserve"> -&gt; </w:t>
-      </w:r>
-      <w:r>
-        <w:rPr>
-          <w:rFonts w:ascii="Times New Roman" w:hAnsi="Times New Roman" w:cs="Times New Roman"/>
-          <w:lang w:val="en-US"/>
-        </w:rPr>
-        <w:t>Date</w:t>
+        <w:t>PNominationId</w:t>
+      </w:r>
+      <w:r>
+        <w:rPr>
+          <w:lang w:val="en-US"/>
+        </w:rPr>
+        <w:t xml:space="preserve"> -&gt; ProfessionId</w:t>
       </w:r>
     </w:p>
     <w:p>
@@ -1275,38 +1181,15 @@
         </w:rPr>
       </w:pPr>
       <w:r>
-        <w:t>Ключ</w:t>
-      </w:r>
-      <w:r>
-        <w:rPr>
-          <w:lang w:val="en-US"/>
-        </w:rPr>
-        <w:t xml:space="preserve"> </w:t>
-      </w:r>
-      <w:r>
-        <w:t>отношения</w:t>
-      </w:r>
-      <w:r>
-        <w:rPr>
-          <w:lang w:val="en-US"/>
-        </w:rPr>
-        <w:t xml:space="preserve"> – </w:t>
-      </w:r>
-      <w:r>
-        <w:rPr>
-          <w:lang w:val="en-US"/>
-        </w:rPr>
-        <w:t>AwardId, FNominationId, FilmId</w:t>
-      </w:r>
-    </w:p>
-    <w:p>
-      <w:pPr>
-        <w:spacing w:line="276" w:lineRule="auto"/>
-        <w:ind w:left="360"/>
-        <w:rPr>
-          <w:lang w:val="en-US"/>
-        </w:rPr>
-      </w:pPr>
+        <w:lastRenderedPageBreak/>
+        <w:t xml:space="preserve">Ключ отношения - </w:t>
+      </w:r>
+      <w:r>
+        <w:rPr>
+          <w:lang w:val="en-US"/>
+        </w:rPr>
+        <w:t>PNominationId</w:t>
+      </w:r>
     </w:p>
     <w:p>
       <w:pPr>
@@ -1317,17 +1200,14 @@
         </w:numPr>
         <w:spacing w:line="276" w:lineRule="auto"/>
         <w:rPr>
-          <w:rFonts w:ascii="Times New Roman" w:hAnsi="Times New Roman" w:cs="Times New Roman"/>
-          <w:lang w:val="en-US"/>
-        </w:rPr>
-      </w:pPr>
-      <w:r>
-        <w:rPr>
-          <w:rFonts w:ascii="Times New Roman" w:hAnsi="Times New Roman" w:cs="Times New Roman"/>
-          <w:lang w:val="en-US"/>
-        </w:rPr>
-        <w:lastRenderedPageBreak/>
-        <w:t>PersonNomination:</w:t>
+          <w:lang w:val="en-US"/>
+        </w:rPr>
+      </w:pPr>
+      <w:r>
+        <w:rPr>
+          <w:lang w:val="en-US"/>
+        </w:rPr>
+        <w:t xml:space="preserve"> PersonAward:</w:t>
       </w:r>
     </w:p>
     <w:p>
@@ -1339,24 +1219,35 @@
         </w:numPr>
         <w:spacing w:line="276" w:lineRule="auto"/>
         <w:rPr>
-          <w:rFonts w:ascii="Times New Roman" w:hAnsi="Times New Roman" w:cs="Times New Roman"/>
-          <w:lang w:val="en-US"/>
-        </w:rPr>
-      </w:pPr>
-      <w:r>
-        <w:rPr>
-          <w:rFonts w:ascii="Times New Roman" w:hAnsi="Times New Roman" w:cs="Times New Roman"/>
+          <w:lang w:val="en-US"/>
+        </w:rPr>
+      </w:pPr>
+      <w:r>
+        <w:rPr>
           <w:u w:val="single"/>
           <w:lang w:val="en-US"/>
         </w:rPr>
-        <w:t>PNominationId</w:t>
-      </w:r>
-      <w:r>
-        <w:rPr>
-          <w:rFonts w:ascii="Times New Roman" w:hAnsi="Times New Roman" w:cs="Times New Roman"/>
-          <w:lang w:val="en-US"/>
-        </w:rPr>
-        <w:t xml:space="preserve"> -&gt; ProfessionId</w:t>
+        <w:t xml:space="preserve">AwardId, </w:t>
+      </w:r>
+      <w:r>
+        <w:rPr>
+          <w:u w:val="single"/>
+          <w:lang w:val="en-US"/>
+        </w:rPr>
+        <w:t xml:space="preserve">PNominationId, </w:t>
+      </w:r>
+      <w:r>
+        <w:rPr>
+          <w:u w:val="single"/>
+          <w:lang w:val="en-US"/>
+        </w:rPr>
+        <w:t>FilmId, PersonId, ProfessionId</w:t>
+      </w:r>
+      <w:r>
+        <w:rPr>
+          <w:lang w:val="en-US"/>
+        </w:rPr>
+        <w:t xml:space="preserve"> -&gt; Win</w:t>
       </w:r>
     </w:p>
     <w:p>
@@ -1368,164 +1259,35 @@
         </w:rPr>
       </w:pPr>
       <w:r>
-        <w:t xml:space="preserve">Ключ отношения - </w:t>
-      </w:r>
-      <w:r>
-        <w:rPr>
-          <w:lang w:val="en-US"/>
-        </w:rPr>
-        <w:t>PNominationId</w:t>
-      </w:r>
-    </w:p>
-    <w:p>
-      <w:pPr>
-        <w:pStyle w:val="a3"/>
-        <w:numPr>
-          <w:ilvl w:val="0"/>
-          <w:numId w:val="6"/>
-        </w:numPr>
-        <w:spacing w:line="276" w:lineRule="auto"/>
-        <w:rPr>
-          <w:rFonts w:ascii="Times New Roman" w:hAnsi="Times New Roman" w:cs="Times New Roman"/>
-          <w:lang w:val="en-US"/>
-        </w:rPr>
-      </w:pPr>
-      <w:r>
-        <w:rPr>
-          <w:rFonts w:ascii="Times New Roman" w:hAnsi="Times New Roman" w:cs="Times New Roman"/>
-          <w:lang w:val="en-US"/>
-        </w:rPr>
-        <w:t xml:space="preserve"> PersonAward:</w:t>
-      </w:r>
-    </w:p>
-    <w:p>
-      <w:pPr>
-        <w:pStyle w:val="a3"/>
-        <w:numPr>
-          <w:ilvl w:val="1"/>
-          <w:numId w:val="6"/>
-        </w:numPr>
-        <w:spacing w:line="276" w:lineRule="auto"/>
-        <w:rPr>
-          <w:rFonts w:ascii="Times New Roman" w:hAnsi="Times New Roman" w:cs="Times New Roman"/>
-          <w:lang w:val="en-US"/>
-        </w:rPr>
-      </w:pPr>
-      <w:r>
-        <w:rPr>
-          <w:rFonts w:ascii="Times New Roman" w:hAnsi="Times New Roman" w:cs="Times New Roman"/>
-          <w:u w:val="single"/>
-          <w:lang w:val="en-US"/>
-        </w:rPr>
-        <w:t xml:space="preserve">AwardId, </w:t>
-      </w:r>
-      <w:r>
-        <w:rPr>
-          <w:rFonts w:ascii="Times New Roman" w:hAnsi="Times New Roman" w:cs="Times New Roman"/>
-          <w:u w:val="single"/>
-          <w:lang w:val="en-US"/>
-        </w:rPr>
-        <w:t xml:space="preserve">PNominationId, </w:t>
-      </w:r>
-      <w:r>
-        <w:rPr>
-          <w:rFonts w:ascii="Times New Roman" w:hAnsi="Times New Roman" w:cs="Times New Roman"/>
-          <w:u w:val="single"/>
-          <w:lang w:val="en-US"/>
-        </w:rPr>
-        <w:t>FilmId, PersonId, ProfessionId</w:t>
-      </w:r>
-      <w:r>
-        <w:rPr>
-          <w:rFonts w:ascii="Times New Roman" w:hAnsi="Times New Roman" w:cs="Times New Roman"/>
-          <w:lang w:val="en-US"/>
-        </w:rPr>
-        <w:t xml:space="preserve"> -&gt; Win</w:t>
-      </w:r>
-    </w:p>
-    <w:p>
-      <w:pPr>
-        <w:pStyle w:val="a3"/>
-        <w:numPr>
-          <w:ilvl w:val="1"/>
-          <w:numId w:val="6"/>
-        </w:numPr>
-        <w:spacing w:line="276" w:lineRule="auto"/>
-        <w:rPr>
-          <w:rFonts w:ascii="Times New Roman" w:hAnsi="Times New Roman" w:cs="Times New Roman"/>
-          <w:lang w:val="en-US"/>
-        </w:rPr>
-      </w:pPr>
-      <w:r>
-        <w:rPr>
-          <w:rFonts w:ascii="Times New Roman" w:hAnsi="Times New Roman" w:cs="Times New Roman"/>
-          <w:u w:val="single"/>
+        <w:t>Ключ</w:t>
+      </w:r>
+      <w:r>
+        <w:rPr>
+          <w:lang w:val="en-US"/>
+        </w:rPr>
+        <w:t xml:space="preserve"> </w:t>
+      </w:r>
+      <w:r>
+        <w:t>отношения</w:t>
+      </w:r>
+      <w:r>
+        <w:rPr>
+          <w:lang w:val="en-US"/>
+        </w:rPr>
+        <w:t xml:space="preserve"> </w:t>
+      </w:r>
+      <w:r>
+        <w:rPr>
           <w:lang w:val="en-US"/>
         </w:rPr>
         <w:t>AwardId, PNominationId, FilmId, PersonId, ProfessionId</w:t>
       </w:r>
-      <w:r>
-        <w:rPr>
-          <w:rFonts w:ascii="Times New Roman" w:hAnsi="Times New Roman" w:cs="Times New Roman"/>
-          <w:u w:val="single"/>
-          <w:lang w:val="en-US"/>
-        </w:rPr>
-        <w:t xml:space="preserve"> </w:t>
-      </w:r>
-      <w:r>
-        <w:rPr>
-          <w:rFonts w:ascii="Times New Roman" w:hAnsi="Times New Roman" w:cs="Times New Roman"/>
-          <w:lang w:val="en-US"/>
-        </w:rPr>
-        <w:t xml:space="preserve">-&gt; </w:t>
-      </w:r>
-      <w:r>
-        <w:rPr>
-          <w:rFonts w:ascii="Times New Roman" w:hAnsi="Times New Roman" w:cs="Times New Roman"/>
-          <w:lang w:val="en-US"/>
-        </w:rPr>
-        <w:t>Date</w:t>
-      </w:r>
     </w:p>
     <w:p>
       <w:pPr>
         <w:spacing w:line="276" w:lineRule="auto"/>
         <w:ind w:left="360"/>
         <w:rPr>
-          <w:lang w:val="en-US"/>
-        </w:rPr>
-      </w:pPr>
-      <w:r>
-        <w:t>Ключ</w:t>
-      </w:r>
-      <w:r>
-        <w:rPr>
-          <w:lang w:val="en-US"/>
-        </w:rPr>
-        <w:t xml:space="preserve"> </w:t>
-      </w:r>
-      <w:r>
-        <w:t>отношения</w:t>
-      </w:r>
-      <w:r>
-        <w:rPr>
-          <w:lang w:val="en-US"/>
-        </w:rPr>
-        <w:t xml:space="preserve"> </w:t>
-      </w:r>
-      <w:r>
-        <w:rPr>
-          <w:lang w:val="en-US"/>
-        </w:rPr>
-        <w:t>AwardId, PNominationId, FilmId, PersonId, ProfessionId</w:t>
-      </w:r>
-    </w:p>
-    <w:p>
-      <w:pPr>
-        <w:spacing w:line="276" w:lineRule="auto"/>
-        <w:rPr>
-          <w:b/>
-          <w:bCs/>
           <w:lang w:val="en-US"/>
         </w:rPr>
       </w:pPr>
@@ -1585,26 +1347,14 @@
           <w:numId w:val="11"/>
         </w:numPr>
         <w:spacing w:line="276" w:lineRule="auto"/>
-        <w:rPr>
-          <w:rFonts w:ascii="Times New Roman" w:hAnsi="Times New Roman" w:cs="Times New Roman"/>
-        </w:rPr>
-      </w:pPr>
-      <w:r>
-        <w:rPr>
-          <w:rFonts w:ascii="Times New Roman" w:hAnsi="Times New Roman" w:cs="Times New Roman"/>
-        </w:rPr>
+      </w:pPr>
+      <w:r>
         <w:t>В н</w:t>
       </w:r>
       <w:r>
-        <w:rPr>
-          <w:rFonts w:ascii="Times New Roman" w:hAnsi="Times New Roman" w:cs="Times New Roman"/>
-        </w:rPr>
         <w:t xml:space="preserve">их </w:t>
       </w:r>
       <w:r>
-        <w:rPr>
-          <w:rFonts w:ascii="Times New Roman" w:hAnsi="Times New Roman" w:cs="Times New Roman"/>
-        </w:rPr>
         <w:t xml:space="preserve">нет повторяющихся групп </w:t>
       </w:r>
     </w:p>
@@ -1616,14 +1366,8 @@
           <w:numId w:val="11"/>
         </w:numPr>
         <w:spacing w:line="276" w:lineRule="auto"/>
-        <w:rPr>
-          <w:rFonts w:ascii="Times New Roman" w:hAnsi="Times New Roman" w:cs="Times New Roman"/>
-        </w:rPr>
-      </w:pPr>
-      <w:r>
-        <w:rPr>
-          <w:rFonts w:ascii="Times New Roman" w:hAnsi="Times New Roman" w:cs="Times New Roman"/>
-        </w:rPr>
+      </w:pPr>
+      <w:r>
         <w:t xml:space="preserve">Атрибуты атомарны </w:t>
       </w:r>
     </w:p>
@@ -1635,14 +1379,8 @@
           <w:numId w:val="11"/>
         </w:numPr>
         <w:spacing w:line="276" w:lineRule="auto"/>
-        <w:rPr>
-          <w:rFonts w:ascii="Times New Roman" w:hAnsi="Times New Roman" w:cs="Times New Roman"/>
-        </w:rPr>
-      </w:pPr>
-      <w:r>
-        <w:rPr>
-          <w:rFonts w:ascii="Times New Roman" w:hAnsi="Times New Roman" w:cs="Times New Roman"/>
-        </w:rPr>
+      </w:pPr>
+      <w:r>
         <w:t xml:space="preserve">Ключ отношения </w:t>
       </w:r>
     </w:p>
@@ -1804,24 +1542,670 @@
       </w:r>
     </w:p>
     <w:p>
-      <w:pPr>
-        <w:spacing w:line="276" w:lineRule="auto"/>
+      <w:r>
         <w:rPr>
           <w:rFonts w:ascii="TimesNewRomanPSMT" w:hAnsi="TimesNewRomanPSMT"/>
         </w:rPr>
-      </w:pPr>
+        <w:t xml:space="preserve">Проверим что отношения находятся в 4 НФ. Все отношения из 2 атрибутов уже находятся в 4НФ. Проверим отношения </w:t>
+      </w:r>
       <w:r>
         <w:rPr>
           <w:rFonts w:ascii="TimesNewRomanPSMT" w:hAnsi="TimesNewRomanPSMT"/>
         </w:rPr>
-        <w:t xml:space="preserve">Проверим что отношения находятся в 4 НФ. Все отношения из 2 атрибутов уже находятся в 4НФ. Проверим отношения </w:t>
+        <w:t>5, 6, 7, 8, 9, 11.</w:t>
       </w:r>
       <w:r>
         <w:rPr>
           <w:rFonts w:ascii="TimesNewRomanPSMT" w:hAnsi="TimesNewRomanPSMT"/>
         </w:rPr>
-        <w:t>5, 6, 7, 8, 9, 11.</w:t>
-      </w:r>
+        <w:t xml:space="preserve"> </w:t>
+      </w:r>
+      <w:r>
+        <w:rPr>
+          <w:rFonts w:ascii="TimesNewRomanPSMT" w:hAnsi="TimesNewRomanPSMT"/>
+        </w:rPr>
+        <w:t xml:space="preserve">Во всех указанных зависимостях </w:t>
+      </w:r>
+      <w:r>
+        <w:t xml:space="preserve">каждый атрибут зависит от ключа и для каждого </w:t>
+      </w:r>
+      <m:oMath>
+        <m:r>
+          <m:rPr>
+            <m:sty m:val="p"/>
+          </m:rPr>
+          <w:rPr>
+            <w:rFonts w:ascii="Cambria Math" w:hAnsi="Cambria Math"/>
+          </w:rPr>
+          <m:t xml:space="preserve">X </m:t>
+        </m:r>
+        <m:r>
+          <m:rPr>
+            <m:sty m:val="p"/>
+          </m:rPr>
+          <w:rPr>
+            <w:rFonts w:ascii="Cambria Math" w:hAnsi="Cambria Math"/>
+          </w:rPr>
+          <m:t>↠</m:t>
+        </m:r>
+        <m:r>
+          <m:rPr>
+            <m:sty m:val="p"/>
+          </m:rPr>
+          <w:rPr>
+            <w:rFonts w:ascii="Cambria Math" w:hAnsi="Cambria Math"/>
+          </w:rPr>
+          <m:t xml:space="preserve"> Y|Z,</m:t>
+        </m:r>
+        <m:r>
+          <m:rPr>
+            <m:sty m:val="p"/>
+          </m:rPr>
+          <w:rPr>
+            <w:rFonts w:ascii="Cambria Math" w:hAnsi="Cambria Math"/>
+          </w:rPr>
+          <m:t xml:space="preserve"> </m:t>
+        </m:r>
+      </m:oMath>
+      <w:r>
+        <w:t>X является надключом. Значит все отношения находятся в 4НФ.</w:t>
+      </w:r>
+    </w:p>
+    <w:p/>
+    <w:p>
+      <w:pPr>
+        <w:rPr>
+          <w:b/>
+          <w:bCs/>
+        </w:rPr>
+      </w:pPr>
+      <w:r>
+        <w:rPr>
+          <w:b/>
+          <w:bCs/>
+        </w:rPr>
+        <w:t>6. 5НФ</w:t>
+      </w:r>
+    </w:p>
+    <w:p>
+      <w:pPr>
+        <w:pStyle w:val="a4"/>
+      </w:pPr>
+      <w:proofErr w:type="spellStart"/>
+      <w:r>
+        <w:rPr>
+          <w:rFonts w:ascii="TimesNewRomanPSMT" w:hAnsi="TimesNewRomanPSMT"/>
+        </w:rPr>
+        <w:t>Порверим</w:t>
+      </w:r>
+      <w:proofErr w:type="spellEnd"/>
+      <w:r>
+        <w:rPr>
+          <w:rFonts w:ascii="TimesNewRomanPSMT" w:hAnsi="TimesNewRomanPSMT"/>
+        </w:rPr>
+        <w:t xml:space="preserve"> что отношения уже в 5НФ </w:t>
+      </w:r>
+    </w:p>
+    <w:p>
+      <w:pPr>
+        <w:pStyle w:val="a4"/>
+        <w:rPr>
+          <w:rFonts w:ascii="TimesNewRomanPSMT" w:hAnsi="TimesNewRomanPSMT"/>
+        </w:rPr>
+      </w:pPr>
+      <w:r>
+        <w:rPr>
+          <w:rFonts w:ascii="TimesNewRomanPSMT" w:hAnsi="TimesNewRomanPSMT"/>
+        </w:rPr>
+        <w:t xml:space="preserve">Отношения из двух атрибутов A → B уже в 5НФ: </w:t>
+      </w:r>
+    </w:p>
+    <w:p>
+      <w:pPr>
+        <w:pStyle w:val="a4"/>
+        <w:numPr>
+          <w:ilvl w:val="0"/>
+          <w:numId w:val="14"/>
+        </w:numPr>
+      </w:pPr>
+      <w:r>
+        <w:rPr>
+          <w:rFonts w:ascii="TimesNewRomanPSMT" w:hAnsi="TimesNewRomanPSMT"/>
+        </w:rPr>
+        <w:t xml:space="preserve">Имеет одну ФЗ которая МЗ </w:t>
+      </w:r>
+    </w:p>
+    <w:p>
+      <w:pPr>
+        <w:pStyle w:val="a4"/>
+        <w:numPr>
+          <w:ilvl w:val="0"/>
+          <w:numId w:val="14"/>
+        </w:numPr>
+      </w:pPr>
+      <m:oMath>
+        <m:r>
+          <w:rPr>
+            <w:rFonts w:ascii="Cambria Math" w:hAnsi="Cambria Math"/>
+          </w:rPr>
+          <m:t xml:space="preserve">A↠B | ∅ </m:t>
+        </m:r>
+      </m:oMath>
+      <w:r>
+        <w:rPr>
+          <w:rFonts w:ascii="TimesNewRomanPSMT" w:hAnsi="TimesNewRomanPSMT"/>
+        </w:rPr>
+        <w:t xml:space="preserve">тогда по т. Фейгина *{AB, A} – единственная зависимость соедния при этом каждый её эелемнт – надключ. </w:t>
+      </w:r>
+    </w:p>
+    <w:p>
+      <w:pPr>
+        <w:pStyle w:val="a4"/>
+        <w:rPr>
+          <w:rFonts w:ascii="TimesNewRomanPSMT" w:hAnsi="TimesNewRomanPSMT"/>
+        </w:rPr>
+      </w:pPr>
+      <w:r>
+        <w:rPr>
+          <w:rFonts w:ascii="TimesNewRomanPSMT" w:hAnsi="TimesNewRomanPSMT"/>
+        </w:rPr>
+        <w:t>Во всех остальных отношениях вида</w:t>
+      </w:r>
+      <w:r>
+        <w:rPr>
+          <w:rFonts w:ascii="TimesNewRomanPSMT" w:hAnsi="TimesNewRomanPSMT"/>
+        </w:rPr>
+        <w:t xml:space="preserve"> </w:t>
+      </w:r>
+    </w:p>
+    <w:p>
+      <w:pPr>
+        <w:pStyle w:val="a4"/>
+        <w:rPr>
+          <w:rFonts w:ascii="TimesNewRomanPSMT" w:hAnsi="TimesNewRomanPSMT"/>
+        </w:rPr>
+      </w:pPr>
+      <w:r>
+        <w:rPr>
+          <w:rFonts w:ascii="TimesNewRomanPSMT" w:hAnsi="TimesNewRomanPSMT"/>
+        </w:rPr>
+        <w:t xml:space="preserve"> </w:t>
+      </w:r>
+      <m:oMath>
+        <m:sSub>
+          <m:sSubPr>
+            <m:ctrlPr>
+              <w:rPr>
+                <w:rFonts w:ascii="Cambria Math" w:hAnsi="Cambria Math"/>
+              </w:rPr>
+            </m:ctrlPr>
+          </m:sSubPr>
+          <m:e>
+            <m:r>
+              <w:rPr>
+                <w:rFonts w:ascii="Cambria Math" w:eastAsia="Cambria Math" w:hAnsi="Cambria Math" w:cs="Cambria Math"/>
+              </w:rPr>
+              <m:t>A</m:t>
+            </m:r>
+          </m:e>
+          <m:sub>
+            <m:r>
+              <w:rPr>
+                <w:rFonts w:ascii="Cambria Math" w:eastAsia="Cambria Math" w:hAnsi="Cambria Math" w:cs="Cambria Math"/>
+              </w:rPr>
+              <m:t>1</m:t>
+            </m:r>
+          </m:sub>
+        </m:sSub>
+        <m:r>
+          <w:rPr>
+            <w:rFonts w:ascii="Cambria Math" w:hAnsi="Cambria Math"/>
+          </w:rPr>
+          <m:t xml:space="preserve">, </m:t>
+        </m:r>
+        <m:sSub>
+          <m:sSubPr>
+            <m:ctrlPr>
+              <w:rPr>
+                <w:rFonts w:ascii="Cambria Math" w:hAnsi="Cambria Math"/>
+              </w:rPr>
+            </m:ctrlPr>
+          </m:sSubPr>
+          <m:e>
+            <m:r>
+              <w:rPr>
+                <w:rFonts w:ascii="Cambria Math" w:eastAsia="Cambria Math" w:hAnsi="Cambria Math" w:cs="Cambria Math"/>
+              </w:rPr>
+              <m:t>A</m:t>
+            </m:r>
+          </m:e>
+          <m:sub>
+            <m:r>
+              <w:rPr>
+                <w:rFonts w:ascii="Cambria Math" w:eastAsia="Cambria Math" w:hAnsi="Cambria Math" w:cs="Cambria Math"/>
+              </w:rPr>
+              <m:t>2 ,</m:t>
+            </m:r>
+          </m:sub>
+        </m:sSub>
+        <m:r>
+          <w:rPr>
+            <w:rFonts w:ascii="Cambria Math" w:hAnsi="Cambria Math"/>
+          </w:rPr>
+          <m:t>…</m:t>
+        </m:r>
+        <m:sSub>
+          <m:sSubPr>
+            <m:ctrlPr>
+              <w:rPr>
+                <w:rFonts w:ascii="Cambria Math" w:hAnsi="Cambria Math"/>
+              </w:rPr>
+            </m:ctrlPr>
+          </m:sSubPr>
+          <m:e>
+            <m:r>
+              <w:rPr>
+                <w:rFonts w:ascii="Cambria Math" w:eastAsia="Cambria Math" w:hAnsi="Cambria Math" w:cs="Cambria Math"/>
+              </w:rPr>
+              <m:t>A</m:t>
+            </m:r>
+          </m:e>
+          <m:sub>
+            <m:r>
+              <w:rPr>
+                <w:rFonts w:ascii="Cambria Math" w:eastAsia="Cambria Math" w:hAnsi="Cambria Math" w:cs="Cambria Math"/>
+              </w:rPr>
+              <m:t>n</m:t>
+            </m:r>
+          </m:sub>
+        </m:sSub>
+        <m:r>
+          <w:rPr>
+            <w:rFonts w:ascii="Cambria Math" w:hAnsi="Cambria Math"/>
+          </w:rPr>
+          <m:t xml:space="preserve">→C: </m:t>
+        </m:r>
+        <m:sSub>
+          <m:sSubPr>
+            <m:ctrlPr>
+              <w:rPr>
+                <w:rFonts w:ascii="Cambria Math" w:hAnsi="Cambria Math"/>
+              </w:rPr>
+            </m:ctrlPr>
+          </m:sSubPr>
+          <m:e>
+            <m:r>
+              <w:rPr>
+                <w:rFonts w:ascii="Cambria Math" w:eastAsia="Cambria Math" w:hAnsi="Cambria Math" w:cs="Cambria Math"/>
+              </w:rPr>
+              <m:t>A</m:t>
+            </m:r>
+          </m:e>
+          <m:sub>
+            <m:r>
+              <w:rPr>
+                <w:rFonts w:ascii="Cambria Math" w:eastAsia="Cambria Math" w:hAnsi="Cambria Math" w:cs="Cambria Math"/>
+              </w:rPr>
+              <m:t>1</m:t>
+            </m:r>
+          </m:sub>
+        </m:sSub>
+        <m:r>
+          <w:rPr>
+            <w:rFonts w:ascii="Cambria Math" w:hAnsi="Cambria Math"/>
+          </w:rPr>
+          <m:t xml:space="preserve">, </m:t>
+        </m:r>
+        <m:sSub>
+          <m:sSubPr>
+            <m:ctrlPr>
+              <w:rPr>
+                <w:rFonts w:ascii="Cambria Math" w:hAnsi="Cambria Math"/>
+              </w:rPr>
+            </m:ctrlPr>
+          </m:sSubPr>
+          <m:e>
+            <m:r>
+              <w:rPr>
+                <w:rFonts w:ascii="Cambria Math" w:eastAsia="Cambria Math" w:hAnsi="Cambria Math" w:cs="Cambria Math"/>
+              </w:rPr>
+              <m:t>A</m:t>
+            </m:r>
+          </m:e>
+          <m:sub>
+            <m:r>
+              <w:rPr>
+                <w:rFonts w:ascii="Cambria Math" w:eastAsia="Cambria Math" w:hAnsi="Cambria Math" w:cs="Cambria Math"/>
+              </w:rPr>
+              <m:t>2 ,</m:t>
+            </m:r>
+          </m:sub>
+        </m:sSub>
+        <m:r>
+          <w:rPr>
+            <w:rFonts w:ascii="Cambria Math" w:hAnsi="Cambria Math"/>
+          </w:rPr>
+          <m:t>…</m:t>
+        </m:r>
+        <m:sSub>
+          <m:sSubPr>
+            <m:ctrlPr>
+              <w:rPr>
+                <w:rFonts w:ascii="Cambria Math" w:hAnsi="Cambria Math"/>
+              </w:rPr>
+            </m:ctrlPr>
+          </m:sSubPr>
+          <m:e>
+            <m:r>
+              <w:rPr>
+                <w:rFonts w:ascii="Cambria Math" w:eastAsia="Cambria Math" w:hAnsi="Cambria Math" w:cs="Cambria Math"/>
+              </w:rPr>
+              <m:t>A</m:t>
+            </m:r>
+          </m:e>
+          <m:sub>
+            <m:r>
+              <w:rPr>
+                <w:rFonts w:ascii="Cambria Math" w:eastAsia="Cambria Math" w:hAnsi="Cambria Math" w:cs="Cambria Math"/>
+              </w:rPr>
+              <m:t>n</m:t>
+            </m:r>
+          </m:sub>
+        </m:sSub>
+        <m:r>
+          <w:rPr>
+            <w:rFonts w:ascii="Cambria Math" w:hAnsi="Cambria Math"/>
+          </w:rPr>
+          <m:t xml:space="preserve"> </m:t>
+        </m:r>
+        <m:r>
+          <w:rPr>
+            <w:rFonts w:ascii="Cambria Math" w:hAnsi="Cambria Math"/>
+          </w:rPr>
+          <m:t>↠</m:t>
+        </m:r>
+        <m:r>
+          <w:rPr>
+            <w:rFonts w:ascii="Cambria Math" w:hAnsi="Cambria Math"/>
+          </w:rPr>
+          <m:t xml:space="preserve">C | </m:t>
+        </m:r>
+        <m:r>
+          <w:rPr>
+            <w:rFonts w:ascii="Cambria Math" w:hAnsi="Cambria Math"/>
+          </w:rPr>
+          <m:t>∅</m:t>
+        </m:r>
+        <m:r>
+          <w:rPr>
+            <w:rFonts w:ascii="Cambria Math" w:hAnsi="Cambria Math"/>
+          </w:rPr>
+          <m:t xml:space="preserve"> </m:t>
+        </m:r>
+      </m:oMath>
+    </w:p>
+    <w:p>
+      <w:r>
+        <w:rPr>
+          <w:rFonts w:ascii="TimesNewRomanPSMT" w:hAnsi="TimesNewRomanPSMT"/>
+        </w:rPr>
+        <w:t xml:space="preserve"> </w:t>
+      </w:r>
+      <w:r>
+        <w:rPr>
+          <w:rFonts w:ascii="TimesNewRomanPSMT" w:hAnsi="TimesNewRomanPSMT"/>
+        </w:rPr>
+        <w:t xml:space="preserve">По т. </w:t>
+      </w:r>
+      <w:proofErr w:type="spellStart"/>
+      <w:r>
+        <w:rPr>
+          <w:rFonts w:ascii="TimesNewRomanPSMT" w:hAnsi="TimesNewRomanPSMT"/>
+        </w:rPr>
+        <w:t>Фейгина</w:t>
+      </w:r>
+      <w:proofErr w:type="spellEnd"/>
+      <w:r>
+        <w:rPr>
+          <w:rFonts w:ascii="TimesNewRomanPSMT" w:hAnsi="TimesNewRomanPSMT"/>
+        </w:rPr>
+        <w:t xml:space="preserve"> </w:t>
+      </w:r>
+      <w:r>
+        <w:rPr>
+          <w:rFonts w:ascii="TimesNewRomanPSMT" w:hAnsi="TimesNewRomanPSMT"/>
+        </w:rPr>
+        <w:t>{</w:t>
+      </w:r>
+      <m:oMath>
+        <m:sSub>
+          <m:sSubPr>
+            <m:ctrlPr>
+              <w:rPr>
+                <w:rFonts w:ascii="Cambria Math" w:hAnsi="Cambria Math"/>
+              </w:rPr>
+            </m:ctrlPr>
+          </m:sSubPr>
+          <m:e>
+            <m:r>
+              <w:rPr>
+                <w:rFonts w:ascii="Cambria Math" w:eastAsia="Cambria Math" w:hAnsi="Cambria Math" w:cs="Cambria Math"/>
+              </w:rPr>
+              <m:t>A</m:t>
+            </m:r>
+          </m:e>
+          <m:sub>
+            <m:r>
+              <w:rPr>
+                <w:rFonts w:ascii="Cambria Math" w:eastAsia="Cambria Math" w:hAnsi="Cambria Math" w:cs="Cambria Math"/>
+              </w:rPr>
+              <m:t>1</m:t>
+            </m:r>
+          </m:sub>
+        </m:sSub>
+        <m:r>
+          <w:rPr>
+            <w:rFonts w:ascii="Cambria Math" w:hAnsi="Cambria Math"/>
+          </w:rPr>
+          <m:t xml:space="preserve"> </m:t>
+        </m:r>
+        <m:sSub>
+          <m:sSubPr>
+            <m:ctrlPr>
+              <w:rPr>
+                <w:rFonts w:ascii="Cambria Math" w:hAnsi="Cambria Math"/>
+              </w:rPr>
+            </m:ctrlPr>
+          </m:sSubPr>
+          <m:e>
+            <m:r>
+              <w:rPr>
+                <w:rFonts w:ascii="Cambria Math" w:eastAsia="Cambria Math" w:hAnsi="Cambria Math" w:cs="Cambria Math"/>
+              </w:rPr>
+              <m:t>A</m:t>
+            </m:r>
+          </m:e>
+          <m:sub>
+            <m:r>
+              <w:rPr>
+                <w:rFonts w:ascii="Cambria Math" w:eastAsia="Cambria Math" w:hAnsi="Cambria Math" w:cs="Cambria Math"/>
+              </w:rPr>
+              <m:t xml:space="preserve">2 </m:t>
+            </m:r>
+          </m:sub>
+        </m:sSub>
+        <m:r>
+          <w:rPr>
+            <w:rFonts w:ascii="Cambria Math" w:hAnsi="Cambria Math"/>
+          </w:rPr>
+          <m:t>…</m:t>
+        </m:r>
+        <m:sSub>
+          <m:sSubPr>
+            <m:ctrlPr>
+              <w:rPr>
+                <w:rFonts w:ascii="Cambria Math" w:hAnsi="Cambria Math"/>
+              </w:rPr>
+            </m:ctrlPr>
+          </m:sSubPr>
+          <m:e>
+            <m:r>
+              <w:rPr>
+                <w:rFonts w:ascii="Cambria Math" w:eastAsia="Cambria Math" w:hAnsi="Cambria Math" w:cs="Cambria Math"/>
+              </w:rPr>
+              <m:t>A</m:t>
+            </m:r>
+          </m:e>
+          <m:sub>
+            <m:r>
+              <w:rPr>
+                <w:rFonts w:ascii="Cambria Math" w:eastAsia="Cambria Math" w:hAnsi="Cambria Math" w:cs="Cambria Math"/>
+              </w:rPr>
+              <m:t>n</m:t>
+            </m:r>
+          </m:sub>
+        </m:sSub>
+        <m:r>
+          <w:rPr>
+            <w:rFonts w:ascii="Cambria Math" w:hAnsi="Cambria Math"/>
+          </w:rPr>
+          <m:t xml:space="preserve">, </m:t>
+        </m:r>
+        <m:sSub>
+          <m:sSubPr>
+            <m:ctrlPr>
+              <w:rPr>
+                <w:rFonts w:ascii="Cambria Math" w:hAnsi="Cambria Math"/>
+              </w:rPr>
+            </m:ctrlPr>
+          </m:sSubPr>
+          <m:e>
+            <m:r>
+              <w:rPr>
+                <w:rFonts w:ascii="Cambria Math" w:eastAsia="Cambria Math" w:hAnsi="Cambria Math" w:cs="Cambria Math"/>
+              </w:rPr>
+              <m:t xml:space="preserve"> </m:t>
+            </m:r>
+            <m:r>
+              <w:rPr>
+                <w:rFonts w:ascii="Cambria Math" w:eastAsia="Cambria Math" w:hAnsi="Cambria Math" w:cs="Cambria Math"/>
+              </w:rPr>
+              <m:t>A</m:t>
+            </m:r>
+          </m:e>
+          <m:sub>
+            <m:r>
+              <w:rPr>
+                <w:rFonts w:ascii="Cambria Math" w:eastAsia="Cambria Math" w:hAnsi="Cambria Math" w:cs="Cambria Math"/>
+              </w:rPr>
+              <m:t>1</m:t>
+            </m:r>
+          </m:sub>
+        </m:sSub>
+        <m:r>
+          <w:rPr>
+            <w:rFonts w:ascii="Cambria Math" w:hAnsi="Cambria Math"/>
+          </w:rPr>
+          <m:t xml:space="preserve"> </m:t>
+        </m:r>
+        <m:sSub>
+          <m:sSubPr>
+            <m:ctrlPr>
+              <w:rPr>
+                <w:rFonts w:ascii="Cambria Math" w:hAnsi="Cambria Math"/>
+              </w:rPr>
+            </m:ctrlPr>
+          </m:sSubPr>
+          <m:e>
+            <m:r>
+              <w:rPr>
+                <w:rFonts w:ascii="Cambria Math" w:eastAsia="Cambria Math" w:hAnsi="Cambria Math" w:cs="Cambria Math"/>
+              </w:rPr>
+              <m:t>A</m:t>
+            </m:r>
+          </m:e>
+          <m:sub>
+            <m:r>
+              <w:rPr>
+                <w:rFonts w:ascii="Cambria Math" w:eastAsia="Cambria Math" w:hAnsi="Cambria Math" w:cs="Cambria Math"/>
+              </w:rPr>
+              <m:t xml:space="preserve">2 </m:t>
+            </m:r>
+          </m:sub>
+        </m:sSub>
+        <m:r>
+          <w:rPr>
+            <w:rFonts w:ascii="Cambria Math" w:hAnsi="Cambria Math"/>
+          </w:rPr>
+          <m:t>…</m:t>
+        </m:r>
+        <m:sSub>
+          <m:sSubPr>
+            <m:ctrlPr>
+              <w:rPr>
+                <w:rFonts w:ascii="Cambria Math" w:hAnsi="Cambria Math"/>
+              </w:rPr>
+            </m:ctrlPr>
+          </m:sSubPr>
+          <m:e>
+            <m:r>
+              <w:rPr>
+                <w:rFonts w:ascii="Cambria Math" w:eastAsia="Cambria Math" w:hAnsi="Cambria Math" w:cs="Cambria Math"/>
+              </w:rPr>
+              <m:t>A</m:t>
+            </m:r>
+          </m:e>
+          <m:sub>
+            <m:r>
+              <w:rPr>
+                <w:rFonts w:ascii="Cambria Math" w:eastAsia="Cambria Math" w:hAnsi="Cambria Math" w:cs="Cambria Math"/>
+              </w:rPr>
+              <m:t>n</m:t>
+            </m:r>
+          </m:sub>
+        </m:sSub>
+        <m:r>
+          <w:rPr>
+            <w:rFonts w:ascii="Cambria Math" w:hAnsi="Cambria Math"/>
+          </w:rPr>
+          <m:t>C</m:t>
+        </m:r>
+      </m:oMath>
+      <w:r>
+        <w:rPr>
+          <w:rFonts w:ascii="TimesNewRomanPSMT" w:hAnsi="TimesNewRomanPSMT"/>
+        </w:rPr>
+        <w:t xml:space="preserve">} </w:t>
+      </w:r>
+      <w:r>
+        <w:t xml:space="preserve">– каждый из элементов этого множества является </w:t>
+      </w:r>
+      <w:proofErr w:type="spellStart"/>
+      <w:r>
+        <w:t>надключем</w:t>
+      </w:r>
+      <w:proofErr w:type="spellEnd"/>
+      <w:r>
+        <w:t xml:space="preserve"> =&gt; все отношения находятся в 5НФ.</w:t>
+      </w:r>
+    </w:p>
+    <w:p>
+      <w:pPr>
+        <w:rPr>
+          <w:b/>
+          <w:bCs/>
+        </w:rPr>
+      </w:pPr>
+      <w:bookmarkStart w:id="0" w:name="_GoBack"/>
+      <w:bookmarkEnd w:id="0"/>
+    </w:p>
+    <w:p>
+      <w:pPr>
+        <w:spacing w:line="276" w:lineRule="auto"/>
+        <w:rPr>
+          <w:rFonts w:ascii="TimesNewRomanPSMT" w:hAnsi="TimesNewRomanPSMT"/>
+        </w:rPr>
+      </w:pPr>
     </w:p>
     <w:p>
       <w:pPr>
@@ -1836,6 +2220,7 @@
         <w:rPr>
           <w:rFonts w:ascii="TimesNewRomanPSMT" w:hAnsi="TimesNewRomanPSMT"/>
         </w:rPr>
+        <w:lastRenderedPageBreak/>
         <w:t xml:space="preserve"> </w:t>
       </w:r>
     </w:p>
@@ -1858,9 +2243,6 @@
         <w:pStyle w:val="a3"/>
         <w:spacing w:line="276" w:lineRule="auto"/>
         <w:ind w:left="1800"/>
-        <w:rPr>
-          <w:rFonts w:ascii="Times New Roman" w:hAnsi="Times New Roman" w:cs="Times New Roman"/>
-        </w:rPr>
       </w:pPr>
     </w:p>
     <w:sectPr>
@@ -1873,6 +2255,44 @@
 </w:document>
 </file>
 
+<file path=word/endnotes.xml><?xml version="1.0" encoding="utf-8"?>
+<w:endnotes xmlns:wpc="http://schemas.microsoft.com/office/word/2010/wordprocessingCanvas" xmlns:cx="http://schemas.microsoft.com/office/drawing/2014/chartex" xmlns:cx1="http://schemas.microsoft.com/office/drawing/2015/9/8/chartex" xmlns:cx2="http://schemas.microsoft.com/office/drawing/2015/10/21/chartex" xmlns:cx3="http://schemas.microsoft.com/office/drawing/2016/5/9/chartex" xmlns:cx4="http://schemas.microsoft.com/office/drawing/2016/5/10/chartex" xmlns:cx5="http://schemas.microsoft.com/office/drawing/2016/5/11/chartex" xmlns:cx6="http://schemas.microsoft.com/office/drawing/2016/5/12/chartex" xmlns:cx7="http://schemas.microsoft.com/office/drawing/2016/5/13/chartex" xmlns:cx8="http://schemas.microsoft.com/office/drawing/2016/5/14/chartex" xmlns:mc="http://schemas.openxmlformats.org/markup-compatibility/2006" xmlns:aink="http://schemas.microsoft.com/office/drawing/2016/ink" xmlns:am3d="http://schemas.microsoft.com/office/drawing/2017/model3d" xmlns:o="urn:schemas-microsoft-com:office:office" xmlns:r="http://schemas.openxmlformats.org/officeDocument/2006/relationships" xmlns:m="http://schemas.openxmlformats.org/officeDocument/2006/math" xmlns:v="urn:schemas-microsoft-com:vml" xmlns:wp14="http://schemas.microsoft.com/office/word/2010/wordprocessingDrawing" xmlns:wp="http://schemas.openxmlformats.org/drawingml/2006/wordprocessingDrawing" xmlns:w10="urn:schemas-microsoft-com:office:word" xmlns:w="http://schemas.openxmlformats.org/wordprocessingml/2006/main" xmlns:w14="http://schemas.microsoft.com/office/word/2010/wordml" xmlns:w15="http://schemas.microsoft.com/office/word/2012/wordml" xmlns:w16cid="http://schemas.microsoft.com/office/word/2016/wordml/cid" xmlns:w16se="http://schemas.microsoft.com/office/word/2015/wordml/symex" xmlns:wpg="http://schemas.microsoft.com/office/word/2010/wordprocessingGroup" xmlns:wpi="http://schemas.microsoft.com/office/word/2010/wordprocessingInk" xmlns:wne="http://schemas.microsoft.com/office/word/2006/wordml" xmlns:wps="http://schemas.microsoft.com/office/word/2010/wordprocessingShape" mc:Ignorable="w14 w15 w16se w16cid wp14">
+  <w:endnote w:type="separator" w:id="-1">
+    <w:p>
+      <w:r>
+        <w:separator/>
+      </w:r>
+    </w:p>
+  </w:endnote>
+  <w:endnote w:type="continuationSeparator" w:id="0">
+    <w:p>
+      <w:r>
+        <w:continuationSeparator/>
+      </w:r>
+    </w:p>
+  </w:endnote>
+</w:endnotes>
+</file>
+
+<file path=word/footnotes.xml><?xml version="1.0" encoding="utf-8"?>
+<w:footnotes xmlns:wpc="http://schemas.microsoft.com/office/word/2010/wordprocessingCanvas" xmlns:cx="http://schemas.microsoft.com/office/drawing/2014/chartex" xmlns:cx1="http://schemas.microsoft.com/office/drawing/2015/9/8/chartex" xmlns:cx2="http://schemas.microsoft.com/office/drawing/2015/10/21/chartex" xmlns:cx3="http://schemas.microsoft.com/office/drawing/2016/5/9/chartex" xmlns:cx4="http://schemas.microsoft.com/office/drawing/2016/5/10/chartex" xmlns:cx5="http://schemas.microsoft.com/office/drawing/2016/5/11/chartex" xmlns:cx6="http://schemas.microsoft.com/office/drawing/2016/5/12/chartex" xmlns:cx7="http://schemas.microsoft.com/office/drawing/2016/5/13/chartex" xmlns:cx8="http://schemas.microsoft.com/office/drawing/2016/5/14/chartex" xmlns:mc="http://schemas.openxmlformats.org/markup-compatibility/2006" xmlns:aink="http://schemas.microsoft.com/office/drawing/2016/ink" xmlns:am3d="http://schemas.microsoft.com/office/drawing/2017/model3d" xmlns:o="urn:schemas-microsoft-com:office:office" xmlns:r="http://schemas.openxmlformats.org/officeDocument/2006/relationships" xmlns:m="http://schemas.openxmlformats.org/officeDocument/2006/math" xmlns:v="urn:schemas-microsoft-com:vml" xmlns:wp14="http://schemas.microsoft.com/office/word/2010/wordprocessingDrawing" xmlns:wp="http://schemas.openxmlformats.org/drawingml/2006/wordprocessingDrawing" xmlns:w10="urn:schemas-microsoft-com:office:word" xmlns:w="http://schemas.openxmlformats.org/wordprocessingml/2006/main" xmlns:w14="http://schemas.microsoft.com/office/word/2010/wordml" xmlns:w15="http://schemas.microsoft.com/office/word/2012/wordml" xmlns:w16cid="http://schemas.microsoft.com/office/word/2016/wordml/cid" xmlns:w16se="http://schemas.microsoft.com/office/word/2015/wordml/symex" xmlns:wpg="http://schemas.microsoft.com/office/word/2010/wordprocessingGroup" xmlns:wpi="http://schemas.microsoft.com/office/word/2010/wordprocessingInk" xmlns:wne="http://schemas.microsoft.com/office/word/2006/wordml" xmlns:wps="http://schemas.microsoft.com/office/word/2010/wordprocessingShape" mc:Ignorable="w14 w15 w16se w16cid wp14">
+  <w:footnote w:type="separator" w:id="-1">
+    <w:p>
+      <w:r>
+        <w:separator/>
+      </w:r>
+    </w:p>
+  </w:footnote>
+  <w:footnote w:type="continuationSeparator" w:id="0">
+    <w:p>
+      <w:r>
+        <w:continuationSeparator/>
+      </w:r>
+    </w:p>
+  </w:footnote>
+</w:footnotes>
+</file>
+
 <file path=word/numbering.xml><?xml version="1.0" encoding="utf-8"?>
 <w:numbering xmlns:wpc="http://schemas.microsoft.com/office/word/2010/wordprocessingCanvas" xmlns:cx="http://schemas.microsoft.com/office/drawing/2014/chartex" xmlns:cx1="http://schemas.microsoft.com/office/drawing/2015/9/8/chartex" xmlns:cx2="http://schemas.microsoft.com/office/drawing/2015/10/21/chartex" xmlns:cx3="http://schemas.microsoft.com/office/drawing/2016/5/9/chartex" xmlns:cx4="http://schemas.microsoft.com/office/drawing/2016/5/10/chartex" xmlns:cx5="http://schemas.microsoft.com/office/drawing/2016/5/11/chartex" xmlns:cx6="http://schemas.microsoft.com/office/drawing/2016/5/12/chartex" xmlns:cx7="http://schemas.microsoft.com/office/drawing/2016/5/13/chartex" xmlns:cx8="http://schemas.microsoft.com/office/drawing/2016/5/14/chartex" xmlns:mc="http://schemas.openxmlformats.org/markup-compatibility/2006" xmlns:aink="http://schemas.microsoft.com/office/drawing/2016/ink" xmlns:am3d="http://schemas.microsoft.com/office/drawing/2017/model3d" xmlns:o="urn:schemas-microsoft-com:office:office" xmlns:r="http://schemas.openxmlformats.org/officeDocument/2006/relationships" xmlns:m="http://schemas.openxmlformats.org/officeDocument/2006/math" xmlns:v="urn:schemas-microsoft-com:vml" xmlns:wp14="http://schemas.microsoft.com/office/word/2010/wordprocessingDrawing" xmlns:wp="http://schemas.openxmlformats.org/drawingml/2006/wordprocessingDrawing" xmlns:w10="urn:schemas-microsoft-com:office:word" xmlns:w="http://schemas.openxmlformats.org/wordprocessingml/2006/main" xmlns:w14="http://schemas.microsoft.com/office/word/2010/wordml" xmlns:w15="http://schemas.microsoft.com/office/word/2012/wordml" xmlns:w16cid="http://schemas.microsoft.com/office/word/2016/wordml/cid" xmlns:w16se="http://schemas.microsoft.com/office/word/2015/wordml/symex" xmlns:wpg="http://schemas.microsoft.com/office/word/2010/wordprocessingGroup" xmlns:wpi="http://schemas.microsoft.com/office/word/2010/wordprocessingInk" xmlns:wne="http://schemas.microsoft.com/office/word/2006/wordml" xmlns:wps="http://schemas.microsoft.com/office/word/2010/wordprocessingShape" mc:Ignorable="w14 w15 w16se w16cid wp14">
   <w:abstractNum w:abstractNumId="0" w15:restartNumberingAfterBreak="0">
@@ -2075,6 +2495,119 @@
     </w:lvl>
   </w:abstractNum>
   <w:abstractNum w:abstractNumId="2" w15:restartNumberingAfterBreak="0">
+    <w:nsid w:val="15132F48"/>
+    <w:multiLevelType w:val="hybridMultilevel"/>
+    <w:tmpl w:val="A58A1738"/>
+    <w:lvl w:ilvl="0" w:tplc="476C4850">
+      <w:start w:val="1"/>
+      <w:numFmt w:val="bullet"/>
+      <w:lvlText w:val="•"/>
+      <w:lvlJc w:val="left"/>
+      <w:pPr>
+        <w:ind w:left="720" w:hanging="360"/>
+      </w:pPr>
+      <w:rPr>
+        <w:rFonts w:ascii="OpenSymbol" w:eastAsia="Times New Roman" w:hAnsi="OpenSymbol" w:cs="Times New Roman" w:hint="default"/>
+      </w:rPr>
+    </w:lvl>
+    <w:lvl w:ilvl="1" w:tplc="04190003" w:tentative="1">
+      <w:start w:val="1"/>
+      <w:numFmt w:val="bullet"/>
+      <w:lvlText w:val="o"/>
+      <w:lvlJc w:val="left"/>
+      <w:pPr>
+        <w:ind w:left="1440" w:hanging="360"/>
+      </w:pPr>
+      <w:rPr>
+        <w:rFonts w:ascii="Courier New" w:hAnsi="Courier New" w:hint="default"/>
+      </w:rPr>
+    </w:lvl>
+    <w:lvl w:ilvl="2" w:tplc="04190005" w:tentative="1">
+      <w:start w:val="1"/>
+      <w:numFmt w:val="bullet"/>
+      <w:lvlText w:val=""/>
+      <w:lvlJc w:val="left"/>
+      <w:pPr>
+        <w:ind w:left="2160" w:hanging="360"/>
+      </w:pPr>
+      <w:rPr>
+        <w:rFonts w:ascii="Wingdings" w:hAnsi="Wingdings" w:hint="default"/>
+      </w:rPr>
+    </w:lvl>
+    <w:lvl w:ilvl="3" w:tplc="04190001" w:tentative="1">
+      <w:start w:val="1"/>
+      <w:numFmt w:val="bullet"/>
+      <w:lvlText w:val=""/>
+      <w:lvlJc w:val="left"/>
+      <w:pPr>
+        <w:ind w:left="2880" w:hanging="360"/>
+      </w:pPr>
+      <w:rPr>
+        <w:rFonts w:ascii="Symbol" w:hAnsi="Symbol" w:hint="default"/>
+      </w:rPr>
+    </w:lvl>
+    <w:lvl w:ilvl="4" w:tplc="04190003" w:tentative="1">
+      <w:start w:val="1"/>
+      <w:numFmt w:val="bullet"/>
+      <w:lvlText w:val="o"/>
+      <w:lvlJc w:val="left"/>
+      <w:pPr>
+        <w:ind w:left="3600" w:hanging="360"/>
+      </w:pPr>
+      <w:rPr>
+        <w:rFonts w:ascii="Courier New" w:hAnsi="Courier New" w:hint="default"/>
+      </w:rPr>
+    </w:lvl>
+    <w:lvl w:ilvl="5" w:tplc="04190005" w:tentative="1">
+      <w:start w:val="1"/>
+      <w:numFmt w:val="bullet"/>
+      <w:lvlText w:val=""/>
+      <w:lvlJc w:val="left"/>
+      <w:pPr>
+        <w:ind w:left="4320" w:hanging="360"/>
+      </w:pPr>
+      <w:rPr>
+        <w:rFonts w:ascii="Wingdings" w:hAnsi="Wingdings" w:hint="default"/>
+      </w:rPr>
+    </w:lvl>
+    <w:lvl w:ilvl="6" w:tplc="04190001" w:tentative="1">
+      <w:start w:val="1"/>
+      <w:numFmt w:val="bullet"/>
+      <w:lvlText w:val=""/>
+      <w:lvlJc w:val="left"/>
+      <w:pPr>
+        <w:ind w:left="5040" w:hanging="360"/>
+      </w:pPr>
+      <w:rPr>
+        <w:rFonts w:ascii="Symbol" w:hAnsi="Symbol" w:hint="default"/>
+      </w:rPr>
+    </w:lvl>
+    <w:lvl w:ilvl="7" w:tplc="04190003" w:tentative="1">
+      <w:start w:val="1"/>
+      <w:numFmt w:val="bullet"/>
+      <w:lvlText w:val="o"/>
+      <w:lvlJc w:val="left"/>
+      <w:pPr>
+        <w:ind w:left="5760" w:hanging="360"/>
+      </w:pPr>
+      <w:rPr>
+        <w:rFonts w:ascii="Courier New" w:hAnsi="Courier New" w:hint="default"/>
+      </w:rPr>
+    </w:lvl>
+    <w:lvl w:ilvl="8" w:tplc="04190005" w:tentative="1">
+      <w:start w:val="1"/>
+      <w:numFmt w:val="bullet"/>
+      <w:lvlText w:val=""/>
+      <w:lvlJc w:val="left"/>
+      <w:pPr>
+        <w:ind w:left="6480" w:hanging="360"/>
+      </w:pPr>
+      <w:rPr>
+        <w:rFonts w:ascii="Wingdings" w:hAnsi="Wingdings" w:hint="default"/>
+      </w:rPr>
+    </w:lvl>
+  </w:abstractNum>
+  <w:abstractNum w:abstractNumId="3" w15:restartNumberingAfterBreak="0">
     <w:nsid w:val="1F4E38D3"/>
     <w:multiLevelType w:val="hybridMultilevel"/>
     <w:tmpl w:val="75AE3528"/>
@@ -2164,7 +2697,7 @@
       </w:pPr>
     </w:lvl>
   </w:abstractNum>
-  <w:abstractNum w:abstractNumId="3" w15:restartNumberingAfterBreak="0">
+  <w:abstractNum w:abstractNumId="4" w15:restartNumberingAfterBreak="0">
     <w:nsid w:val="29623FC7"/>
     <w:multiLevelType w:val="multilevel"/>
     <w:tmpl w:val="CA469D36"/>
@@ -2313,7 +2846,7 @@
       </w:rPr>
     </w:lvl>
   </w:abstractNum>
-  <w:abstractNum w:abstractNumId="4" w15:restartNumberingAfterBreak="0">
+  <w:abstractNum w:abstractNumId="5" w15:restartNumberingAfterBreak="0">
     <w:nsid w:val="2BCA23F0"/>
     <w:multiLevelType w:val="multilevel"/>
     <w:tmpl w:val="0419001D"/>
@@ -2399,7 +2932,7 @@
       </w:pPr>
     </w:lvl>
   </w:abstractNum>
-  <w:abstractNum w:abstractNumId="5" w15:restartNumberingAfterBreak="0">
+  <w:abstractNum w:abstractNumId="6" w15:restartNumberingAfterBreak="0">
     <w:nsid w:val="2E762A18"/>
     <w:multiLevelType w:val="multilevel"/>
     <w:tmpl w:val="0419001F"/>
@@ -2485,7 +3018,120 @@
       </w:pPr>
     </w:lvl>
   </w:abstractNum>
-  <w:abstractNum w:abstractNumId="6" w15:restartNumberingAfterBreak="0">
+  <w:abstractNum w:abstractNumId="7" w15:restartNumberingAfterBreak="0">
+    <w:nsid w:val="318B5B9A"/>
+    <w:multiLevelType w:val="hybridMultilevel"/>
+    <w:tmpl w:val="D174D410"/>
+    <w:lvl w:ilvl="0" w:tplc="04190001">
+      <w:start w:val="1"/>
+      <w:numFmt w:val="bullet"/>
+      <w:lvlText w:val=""/>
+      <w:lvlJc w:val="left"/>
+      <w:pPr>
+        <w:ind w:left="720" w:hanging="360"/>
+      </w:pPr>
+      <w:rPr>
+        <w:rFonts w:ascii="Symbol" w:hAnsi="Symbol" w:hint="default"/>
+      </w:rPr>
+    </w:lvl>
+    <w:lvl w:ilvl="1" w:tplc="04190003" w:tentative="1">
+      <w:start w:val="1"/>
+      <w:numFmt w:val="bullet"/>
+      <w:lvlText w:val="o"/>
+      <w:lvlJc w:val="left"/>
+      <w:pPr>
+        <w:ind w:left="1440" w:hanging="360"/>
+      </w:pPr>
+      <w:rPr>
+        <w:rFonts w:ascii="Courier New" w:hAnsi="Courier New" w:hint="default"/>
+      </w:rPr>
+    </w:lvl>
+    <w:lvl w:ilvl="2" w:tplc="04190005" w:tentative="1">
+      <w:start w:val="1"/>
+      <w:numFmt w:val="bullet"/>
+      <w:lvlText w:val=""/>
+      <w:lvlJc w:val="left"/>
+      <w:pPr>
+        <w:ind w:left="2160" w:hanging="360"/>
+      </w:pPr>
+      <w:rPr>
+        <w:rFonts w:ascii="Wingdings" w:hAnsi="Wingdings" w:hint="default"/>
+      </w:rPr>
+    </w:lvl>
+    <w:lvl w:ilvl="3" w:tplc="04190001" w:tentative="1">
+      <w:start w:val="1"/>
+      <w:numFmt w:val="bullet"/>
+      <w:lvlText w:val=""/>
+      <w:lvlJc w:val="left"/>
+      <w:pPr>
+        <w:ind w:left="2880" w:hanging="360"/>
+      </w:pPr>
+      <w:rPr>
+        <w:rFonts w:ascii="Symbol" w:hAnsi="Symbol" w:hint="default"/>
+      </w:rPr>
+    </w:lvl>
+    <w:lvl w:ilvl="4" w:tplc="04190003" w:tentative="1">
+      <w:start w:val="1"/>
+      <w:numFmt w:val="bullet"/>
+      <w:lvlText w:val="o"/>
+      <w:lvlJc w:val="left"/>
+      <w:pPr>
+        <w:ind w:left="3600" w:hanging="360"/>
+      </w:pPr>
+      <w:rPr>
+        <w:rFonts w:ascii="Courier New" w:hAnsi="Courier New" w:hint="default"/>
+      </w:rPr>
+    </w:lvl>
+    <w:lvl w:ilvl="5" w:tplc="04190005" w:tentative="1">
+      <w:start w:val="1"/>
+      <w:numFmt w:val="bullet"/>
+      <w:lvlText w:val=""/>
+      <w:lvlJc w:val="left"/>
+      <w:pPr>
+        <w:ind w:left="4320" w:hanging="360"/>
+      </w:pPr>
+      <w:rPr>
+        <w:rFonts w:ascii="Wingdings" w:hAnsi="Wingdings" w:hint="default"/>
+      </w:rPr>
+    </w:lvl>
+    <w:lvl w:ilvl="6" w:tplc="04190001" w:tentative="1">
+      <w:start w:val="1"/>
+      <w:numFmt w:val="bullet"/>
+      <w:lvlText w:val=""/>
+      <w:lvlJc w:val="left"/>
+      <w:pPr>
+        <w:ind w:left="5040" w:hanging="360"/>
+      </w:pPr>
+      <w:rPr>
+        <w:rFonts w:ascii="Symbol" w:hAnsi="Symbol" w:hint="default"/>
+      </w:rPr>
+    </w:lvl>
+    <w:lvl w:ilvl="7" w:tplc="04190003" w:tentative="1">
+      <w:start w:val="1"/>
+      <w:numFmt w:val="bullet"/>
+      <w:lvlText w:val="o"/>
+      <w:lvlJc w:val="left"/>
+      <w:pPr>
+        <w:ind w:left="5760" w:hanging="360"/>
+      </w:pPr>
+      <w:rPr>
+        <w:rFonts w:ascii="Courier New" w:hAnsi="Courier New" w:hint="default"/>
+      </w:rPr>
+    </w:lvl>
+    <w:lvl w:ilvl="8" w:tplc="04190005" w:tentative="1">
+      <w:start w:val="1"/>
+      <w:numFmt w:val="bullet"/>
+      <w:lvlText w:val=""/>
+      <w:lvlJc w:val="left"/>
+      <w:pPr>
+        <w:ind w:left="6480" w:hanging="360"/>
+      </w:pPr>
+      <w:rPr>
+        <w:rFonts w:ascii="Wingdings" w:hAnsi="Wingdings" w:hint="default"/>
+      </w:rPr>
+    </w:lvl>
+  </w:abstractNum>
+  <w:abstractNum w:abstractNumId="8" w15:restartNumberingAfterBreak="0">
     <w:nsid w:val="3A906C41"/>
     <w:multiLevelType w:val="multilevel"/>
     <w:tmpl w:val="0419001D"/>
@@ -2571,7 +3217,93 @@
       </w:pPr>
     </w:lvl>
   </w:abstractNum>
-  <w:abstractNum w:abstractNumId="7" w15:restartNumberingAfterBreak="0">
+  <w:abstractNum w:abstractNumId="9" w15:restartNumberingAfterBreak="0">
+    <w:nsid w:val="3B346804"/>
+    <w:multiLevelType w:val="multilevel"/>
+    <w:tmpl w:val="0419001D"/>
+    <w:lvl w:ilvl="0">
+      <w:start w:val="1"/>
+      <w:numFmt w:val="decimal"/>
+      <w:lvlText w:val="%1)"/>
+      <w:lvlJc w:val="left"/>
+      <w:pPr>
+        <w:ind w:left="360" w:hanging="360"/>
+      </w:pPr>
+    </w:lvl>
+    <w:lvl w:ilvl="1">
+      <w:start w:val="1"/>
+      <w:numFmt w:val="lowerLetter"/>
+      <w:lvlText w:val="%2)"/>
+      <w:lvlJc w:val="left"/>
+      <w:pPr>
+        <w:ind w:left="720" w:hanging="360"/>
+      </w:pPr>
+    </w:lvl>
+    <w:lvl w:ilvl="2">
+      <w:start w:val="1"/>
+      <w:numFmt w:val="lowerRoman"/>
+      <w:lvlText w:val="%3)"/>
+      <w:lvlJc w:val="left"/>
+      <w:pPr>
+        <w:ind w:left="1080" w:hanging="360"/>
+      </w:pPr>
+    </w:lvl>
+    <w:lvl w:ilvl="3">
+      <w:start w:val="1"/>
+      <w:numFmt w:val="decimal"/>
+      <w:lvlText w:val="(%4)"/>
+      <w:lvlJc w:val="left"/>
+      <w:pPr>
+        <w:ind w:left="1440" w:hanging="360"/>
+      </w:pPr>
+    </w:lvl>
+    <w:lvl w:ilvl="4">
+      <w:start w:val="1"/>
+      <w:numFmt w:val="lowerLetter"/>
+      <w:lvlText w:val="(%5)"/>
+      <w:lvlJc w:val="left"/>
+      <w:pPr>
+        <w:ind w:left="1800" w:hanging="360"/>
+      </w:pPr>
+    </w:lvl>
+    <w:lvl w:ilvl="5">
+      <w:start w:val="1"/>
+      <w:numFmt w:val="lowerRoman"/>
+      <w:lvlText w:val="(%6)"/>
+      <w:lvlJc w:val="left"/>
+      <w:pPr>
+        <w:ind w:left="2160" w:hanging="360"/>
+      </w:pPr>
+    </w:lvl>
+    <w:lvl w:ilvl="6">
+      <w:start w:val="1"/>
+      <w:numFmt w:val="decimal"/>
+      <w:lvlText w:val="%7."/>
+      <w:lvlJc w:val="left"/>
+      <w:pPr>
+        <w:ind w:left="2520" w:hanging="360"/>
+      </w:pPr>
+    </w:lvl>
+    <w:lvl w:ilvl="7">
+      <w:start w:val="1"/>
+      <w:numFmt w:val="lowerLetter"/>
+      <w:lvlText w:val="%8."/>
+      <w:lvlJc w:val="left"/>
+      <w:pPr>
+        <w:ind w:left="2880" w:hanging="360"/>
+      </w:pPr>
+    </w:lvl>
+    <w:lvl w:ilvl="8">
+      <w:start w:val="1"/>
+      <w:numFmt w:val="lowerRoman"/>
+      <w:lvlText w:val="%9."/>
+      <w:lvlJc w:val="left"/>
+      <w:pPr>
+        <w:ind w:left="3240" w:hanging="360"/>
+      </w:pPr>
+    </w:lvl>
+  </w:abstractNum>
+  <w:abstractNum w:abstractNumId="10" w15:restartNumberingAfterBreak="0">
     <w:nsid w:val="486C0D88"/>
     <w:multiLevelType w:val="multilevel"/>
     <w:tmpl w:val="0419001D"/>
@@ -2657,7 +3389,7 @@
       </w:pPr>
     </w:lvl>
   </w:abstractNum>
-  <w:abstractNum w:abstractNumId="8" w15:restartNumberingAfterBreak="0">
+  <w:abstractNum w:abstractNumId="11" w15:restartNumberingAfterBreak="0">
     <w:nsid w:val="5A2335EC"/>
     <w:multiLevelType w:val="hybridMultilevel"/>
     <w:tmpl w:val="96060EFE"/>
@@ -2770,7 +3502,7 @@
       </w:rPr>
     </w:lvl>
   </w:abstractNum>
-  <w:abstractNum w:abstractNumId="9" w15:restartNumberingAfterBreak="0">
+  <w:abstractNum w:abstractNumId="12" w15:restartNumberingAfterBreak="0">
     <w:nsid w:val="5DFA07C3"/>
     <w:multiLevelType w:val="multilevel"/>
     <w:tmpl w:val="0419001D"/>
@@ -2856,7 +3588,7 @@
       </w:pPr>
     </w:lvl>
   </w:abstractNum>
-  <w:abstractNum w:abstractNumId="10" w15:restartNumberingAfterBreak="0">
+  <w:abstractNum w:abstractNumId="13" w15:restartNumberingAfterBreak="0">
     <w:nsid w:val="639529BA"/>
     <w:multiLevelType w:val="hybridMultilevel"/>
     <w:tmpl w:val="8034CBC2"/>
@@ -2946,37 +3678,46 @@
     </w:lvl>
   </w:abstractNum>
   <w:num w:numId="1">
-    <w:abstractNumId w:val="10"/>
+    <w:abstractNumId w:val="13"/>
   </w:num>
   <w:num w:numId="2">
-    <w:abstractNumId w:val="4"/>
+    <w:abstractNumId w:val="5"/>
   </w:num>
   <w:num w:numId="3">
     <w:abstractNumId w:val="1"/>
   </w:num>
   <w:num w:numId="4">
-    <w:abstractNumId w:val="5"/>
+    <w:abstractNumId w:val="6"/>
   </w:num>
   <w:num w:numId="5">
-    <w:abstractNumId w:val="9"/>
+    <w:abstractNumId w:val="12"/>
   </w:num>
   <w:num w:numId="6">
-    <w:abstractNumId w:val="6"/>
+    <w:abstractNumId w:val="8"/>
   </w:num>
   <w:num w:numId="7">
-    <w:abstractNumId w:val="7"/>
+    <w:abstractNumId w:val="10"/>
   </w:num>
   <w:num w:numId="8">
-    <w:abstractNumId w:val="3"/>
+    <w:abstractNumId w:val="4"/>
   </w:num>
   <w:num w:numId="9">
-    <w:abstractNumId w:val="8"/>
+    <w:abstractNumId w:val="11"/>
   </w:num>
   <w:num w:numId="10">
-    <w:abstractNumId w:val="2"/>
+    <w:abstractNumId w:val="3"/>
   </w:num>
   <w:num w:numId="11">
     <w:abstractNumId w:val="0"/>
+  </w:num>
+  <w:num w:numId="12">
+    <w:abstractNumId w:val="9"/>
+  </w:num>
+  <w:num w:numId="13">
+    <w:abstractNumId w:val="7"/>
+  </w:num>
+  <w:num w:numId="14">
+    <w:abstractNumId w:val="2"/>
   </w:num>
 </w:numbering>
 </file>
@@ -3375,7 +4116,7 @@
   <w:style w:type="paragraph" w:default="1" w:styleId="a">
     <w:name w:val="Normal"/>
     <w:qFormat/>
-    <w:rsid w:val="008718A3"/>
+    <w:rsid w:val="00810F89"/>
     <w:rPr>
       <w:rFonts w:ascii="Times New Roman" w:eastAsia="Times New Roman" w:hAnsi="Times New Roman" w:cs="Times New Roman"/>
       <w:lang w:eastAsia="ru-RU"/>
@@ -3418,10 +4159,6 @@
       <w:ind w:left="720"/>
       <w:contextualSpacing/>
     </w:pPr>
-    <w:rPr>
-      <w:rFonts w:asciiTheme="minorHAnsi" w:eastAsiaTheme="minorHAnsi" w:hAnsiTheme="minorHAnsi" w:cstheme="minorBidi"/>
-      <w:lang w:eastAsia="en-US"/>
-    </w:rPr>
   </w:style>
   <w:style w:type="paragraph" w:styleId="a4">
     <w:name w:val="Normal (Web)"/>
@@ -3433,6 +4170,66 @@
     <w:pPr>
       <w:spacing w:before="100" w:beforeAutospacing="1" w:after="100" w:afterAutospacing="1"/>
     </w:pPr>
+  </w:style>
+  <w:style w:type="paragraph" w:styleId="a5">
+    <w:name w:val="header"/>
+    <w:basedOn w:val="a"/>
+    <w:link w:val="a6"/>
+    <w:uiPriority w:val="99"/>
+    <w:unhideWhenUsed/>
+    <w:rsid w:val="00810F89"/>
+    <w:pPr>
+      <w:tabs>
+        <w:tab w:val="center" w:pos="4677"/>
+        <w:tab w:val="right" w:pos="9355"/>
+      </w:tabs>
+    </w:pPr>
+  </w:style>
+  <w:style w:type="character" w:customStyle="1" w:styleId="a6">
+    <w:name w:val="Верхний колонтитул Знак"/>
+    <w:basedOn w:val="a0"/>
+    <w:link w:val="a5"/>
+    <w:uiPriority w:val="99"/>
+    <w:rsid w:val="00810F89"/>
+    <w:rPr>
+      <w:rFonts w:ascii="Times New Roman" w:eastAsia="Times New Roman" w:hAnsi="Times New Roman" w:cs="Times New Roman"/>
+      <w:lang w:eastAsia="ru-RU"/>
+    </w:rPr>
+  </w:style>
+  <w:style w:type="paragraph" w:styleId="a7">
+    <w:name w:val="footer"/>
+    <w:basedOn w:val="a"/>
+    <w:link w:val="a8"/>
+    <w:uiPriority w:val="99"/>
+    <w:unhideWhenUsed/>
+    <w:rsid w:val="00810F89"/>
+    <w:pPr>
+      <w:tabs>
+        <w:tab w:val="center" w:pos="4677"/>
+        <w:tab w:val="right" w:pos="9355"/>
+      </w:tabs>
+    </w:pPr>
+  </w:style>
+  <w:style w:type="character" w:customStyle="1" w:styleId="a8">
+    <w:name w:val="Нижний колонтитул Знак"/>
+    <w:basedOn w:val="a0"/>
+    <w:link w:val="a7"/>
+    <w:uiPriority w:val="99"/>
+    <w:rsid w:val="00810F89"/>
+    <w:rPr>
+      <w:rFonts w:ascii="Times New Roman" w:eastAsia="Times New Roman" w:hAnsi="Times New Roman" w:cs="Times New Roman"/>
+      <w:lang w:eastAsia="ru-RU"/>
+    </w:rPr>
+  </w:style>
+  <w:style w:type="character" w:styleId="a9">
+    <w:name w:val="Placeholder Text"/>
+    <w:basedOn w:val="a0"/>
+    <w:uiPriority w:val="99"/>
+    <w:semiHidden/>
+    <w:rsid w:val="00810F89"/>
+    <w:rPr>
+      <w:color w:val="808080"/>
+    </w:rPr>
   </w:style>
 </w:styles>
 </file>
